--- a/配置说明.docx
+++ b/配置说明.docx
@@ -9,6 +9,7 @@
         <w:ind/>
         <w:rPr>
           <w:highlight w:val="none"/>
+          <w:lang w:val="zh-CN"/>
         </w:rPr>
       </w:pPr>
       <w:r>
@@ -23,7 +24,7 @@
           <w:highlight w:val="none"/>
           <w:lang w:val="en-US"/>
         </w:rPr>
-        <w:t xml:space="preserve">将解压出来的vextoolexpand文件夹放到C:\Users\计算机啊名\Documents\houdini20.0\scripts\python路径下（以houdini20为例）</w:t>
+        <w:t xml:space="preserve">将解压出来的vextoolexpand文件夹放到C:\Users\计算机名\Documents\houdini20.0\scripts\python路径下（以houdini20为例）</w:t>
       </w:r>
       <w:r>
         <w:rPr>
@@ -108,6 +109,11 @@
           <w:lang w:val="zh-CN"/>
         </w:rPr>
         <w:t xml:space="preserve">文件夹</w:t>
+      </w:r>
+      <w:r>
+        <w:rPr>
+          <w:highlight w:val="none"/>
+        </w:rPr>
       </w:r>
       <w:r>
         <w:rPr>
@@ -247,9 +253,16 @@
           </mc:Fallback>
         </mc:AlternateContent>
       </w:r>
-      <w:r/>
-      <w:r/>
-      <w:r/>
+      <w:r>
+        <w:rPr>
+          <w:highlight w:val="none"/>
+        </w:rPr>
+      </w:r>
+      <w:r>
+        <w:rPr>
+          <w:highlight w:val="none"/>
+        </w:rPr>
+      </w:r>
     </w:p>
     <w:p>
       <w:pPr>
@@ -346,6 +359,11 @@
             </w:pict>
           </mc:Fallback>
         </mc:AlternateContent>
+      </w:r>
+      <w:r>
+        <w:rPr>
+          <w:highlight w:val="none"/>
+        </w:rPr>
       </w:r>
       <w:r>
         <w:rPr>
@@ -559,11 +577,13 @@
       <w:r>
         <w:rPr>
           <w:highlight w:val="none"/>
+          <w:lang w:val="en-US"/>
         </w:rPr>
       </w:r>
       <w:r>
         <w:rPr>
           <w:highlight w:val="none"/>
+          <w:lang w:val="en-US"/>
         </w:rPr>
       </w:r>
     </w:p>
@@ -588,8 +608,16 @@
         </w:rPr>
         <w:t xml:space="preserve">from vextoolexpand import loadUI</w:t>
       </w:r>
-      <w:r/>
-      <w:r/>
+      <w:r>
+        <w:rPr>
+          <w:highlight w:val="none"/>
+        </w:rPr>
+      </w:r>
+      <w:r>
+        <w:rPr>
+          <w:highlight w:val="none"/>
+        </w:rPr>
+      </w:r>
     </w:p>
     <w:p>
       <w:pPr>
@@ -619,15 +647,6 @@
         </w:rPr>
         <w:t xml:space="preserve">reload(loadUI)</w:t>
       </w:r>
-      <w:r/>
-    </w:p>
-    <w:p>
-      <w:pPr>
-        <w:pBdr/>
-        <w:spacing/>
-        <w:ind/>
-        <w:rPr/>
-      </w:pPr>
       <w:r>
         <w:rPr>
           <w:highlight w:val="none"/>
@@ -650,7 +669,6 @@
         </w:rPr>
         <w:t xml:space="preserve">loadUI.loadUI()</w:t>
       </w:r>
-      <w:r/>
       <w:r>
         <w:rPr>
           <w:highlight w:val="none"/>
@@ -748,11 +766,7 @@
           <w:highlight w:val="none"/>
         </w:rPr>
       </w:r>
-      <w:r>
-        <w:rPr>
-          <w:highlight w:val="none"/>
-        </w:rPr>
-      </w:r>
+      <w:r/>
     </w:p>
     <w:sectPr>
       <w:footnotePr/>
@@ -776,7 +790,6 @@
         <w:ind/>
         <w:rPr/>
       </w:pPr>
-      <w:r/>
       <w:r>
         <w:separator/>
       </w:r>
@@ -791,7 +804,6 @@
         <w:ind/>
         <w:rPr/>
       </w:pPr>
-      <w:r/>
       <w:r>
         <w:continuationSeparator/>
       </w:r>
@@ -811,7 +823,6 @@
         <w:ind/>
         <w:rPr/>
       </w:pPr>
-      <w:r/>
       <w:r>
         <w:separator/>
       </w:r>
@@ -826,7 +837,6 @@
         <w:ind/>
         <w:rPr/>
       </w:pPr>
-      <w:r/>
       <w:r>
         <w:continuationSeparator/>
       </w:r>
@@ -994,9 +1004,9 @@
     <w:lsdException w:name="Bibliography" w:uiPriority="37"/>
     <w:lsdException w:name="TOC Heading" w:uiPriority="39" w:qFormat="1"/>
   </w:latentStyles>
-  <w:style w:type="table" w:styleId="11">
+  <w:style w:type="table" w:styleId="697">
     <w:name w:val="Table Grid"/>
-    <w:basedOn w:val="661"/>
+    <w:basedOn w:val="882"/>
     <w:uiPriority w:val="59"/>
     <w:pPr>
       <w:pBdr/>
@@ -1193,9 +1203,9 @@
       </w:tcPr>
     </w:tblStylePr>
   </w:style>
-  <w:style w:type="table" w:styleId="12">
+  <w:style w:type="table" w:styleId="698">
     <w:name w:val="Table Grid Light"/>
-    <w:basedOn w:val="661"/>
+    <w:basedOn w:val="882"/>
     <w:uiPriority w:val="59"/>
     <w:pPr>
       <w:pBdr/>
@@ -1392,9 +1402,9 @@
       </w:tcPr>
     </w:tblStylePr>
   </w:style>
-  <w:style w:type="table" w:styleId="13">
+  <w:style w:type="table" w:styleId="699">
     <w:name w:val="Plain Table 1"/>
-    <w:basedOn w:val="661"/>
+    <w:basedOn w:val="882"/>
     <w:uiPriority w:val="59"/>
     <w:pPr>
       <w:pBdr/>
@@ -1617,9 +1627,9 @@
       </w:tcPr>
     </w:tblStylePr>
   </w:style>
-  <w:style w:type="table" w:styleId="14">
+  <w:style w:type="table" w:styleId="700">
     <w:name w:val="Plain Table 2"/>
-    <w:basedOn w:val="661"/>
+    <w:basedOn w:val="882"/>
     <w:uiPriority w:val="59"/>
     <w:pPr>
       <w:pBdr/>
@@ -1850,9 +1860,9 @@
       </w:tcPr>
     </w:tblStylePr>
   </w:style>
-  <w:style w:type="table" w:styleId="15">
+  <w:style w:type="table" w:styleId="701">
     <w:name w:val="Plain Table 3"/>
-    <w:basedOn w:val="661"/>
+    <w:basedOn w:val="882"/>
     <w:uiPriority w:val="99"/>
     <w:pPr>
       <w:pBdr/>
@@ -2080,9 +2090,9 @@
       </w:tcPr>
     </w:tblStylePr>
   </w:style>
-  <w:style w:type="table" w:styleId="16">
+  <w:style w:type="table" w:styleId="702">
     <w:name w:val="Plain Table 4"/>
-    <w:basedOn w:val="661"/>
+    <w:basedOn w:val="882"/>
     <w:uiPriority w:val="99"/>
     <w:pPr>
       <w:pBdr/>
@@ -2296,9 +2306,9 @@
       </w:tcPr>
     </w:tblStylePr>
   </w:style>
-  <w:style w:type="table" w:styleId="17">
+  <w:style w:type="table" w:styleId="703">
     <w:name w:val="Plain Table 5"/>
-    <w:basedOn w:val="661"/>
+    <w:basedOn w:val="882"/>
     <w:uiPriority w:val="99"/>
     <w:pPr>
       <w:pBdr/>
@@ -2529,9 +2539,9 @@
       </w:tcPr>
     </w:tblStylePr>
   </w:style>
-  <w:style w:type="table" w:styleId="18">
+  <w:style w:type="table" w:styleId="704">
     <w:name w:val="Grid Table 1 Light"/>
-    <w:basedOn w:val="661"/>
+    <w:basedOn w:val="882"/>
     <w:uiPriority w:val="99"/>
     <w:pPr>
       <w:pBdr/>
@@ -2752,9 +2762,9 @@
       </w:tcPr>
     </w:tblStylePr>
   </w:style>
-  <w:style w:type="table" w:styleId="19">
+  <w:style w:type="table" w:styleId="705">
     <w:name w:val="Grid Table 1 Light - Accent 1"/>
-    <w:basedOn w:val="661"/>
+    <w:basedOn w:val="882"/>
     <w:uiPriority w:val="99"/>
     <w:pPr>
       <w:pBdr/>
@@ -2975,9 +2985,9 @@
       </w:tcPr>
     </w:tblStylePr>
   </w:style>
-  <w:style w:type="table" w:styleId="20">
+  <w:style w:type="table" w:styleId="706">
     <w:name w:val="Grid Table 1 Light - Accent 2"/>
-    <w:basedOn w:val="661"/>
+    <w:basedOn w:val="882"/>
     <w:uiPriority w:val="99"/>
     <w:pPr>
       <w:pBdr/>
@@ -3198,9 +3208,9 @@
       </w:tcPr>
     </w:tblStylePr>
   </w:style>
-  <w:style w:type="table" w:styleId="21">
+  <w:style w:type="table" w:styleId="707">
     <w:name w:val="Grid Table 1 Light - Accent 3"/>
-    <w:basedOn w:val="661"/>
+    <w:basedOn w:val="882"/>
     <w:uiPriority w:val="99"/>
     <w:pPr>
       <w:pBdr/>
@@ -3421,9 +3431,9 @@
       </w:tcPr>
     </w:tblStylePr>
   </w:style>
-  <w:style w:type="table" w:styleId="22">
+  <w:style w:type="table" w:styleId="708">
     <w:name w:val="Grid Table 1 Light - Accent 4"/>
-    <w:basedOn w:val="661"/>
+    <w:basedOn w:val="882"/>
     <w:uiPriority w:val="99"/>
     <w:pPr>
       <w:pBdr/>
@@ -3644,9 +3654,9 @@
       </w:tcPr>
     </w:tblStylePr>
   </w:style>
-  <w:style w:type="table" w:styleId="23">
+  <w:style w:type="table" w:styleId="709">
     <w:name w:val="Grid Table 1 Light - Accent 5"/>
-    <w:basedOn w:val="661"/>
+    <w:basedOn w:val="882"/>
     <w:uiPriority w:val="99"/>
     <w:pPr>
       <w:pBdr/>
@@ -3867,9 +3877,9 @@
       </w:tcPr>
     </w:tblStylePr>
   </w:style>
-  <w:style w:type="table" w:styleId="24">
+  <w:style w:type="table" w:styleId="710">
     <w:name w:val="Grid Table 1 Light - Accent 6"/>
-    <w:basedOn w:val="661"/>
+    <w:basedOn w:val="882"/>
     <w:uiPriority w:val="99"/>
     <w:pPr>
       <w:pBdr/>
@@ -4090,9 +4100,9 @@
       </w:tcPr>
     </w:tblStylePr>
   </w:style>
-  <w:style w:type="table" w:styleId="25">
+  <w:style w:type="table" w:styleId="711">
     <w:name w:val="Grid Table 2"/>
-    <w:basedOn w:val="661"/>
+    <w:basedOn w:val="882"/>
     <w:uiPriority w:val="99"/>
     <w:pPr>
       <w:pBdr/>
@@ -4322,9 +4332,9 @@
       </w:tcPr>
     </w:tblStylePr>
   </w:style>
-  <w:style w:type="table" w:styleId="26">
+  <w:style w:type="table" w:styleId="712">
     <w:name w:val="Grid Table 2 - Accent 1"/>
-    <w:basedOn w:val="661"/>
+    <w:basedOn w:val="882"/>
     <w:uiPriority w:val="99"/>
     <w:pPr>
       <w:pBdr/>
@@ -4554,9 +4564,9 @@
       </w:tcPr>
     </w:tblStylePr>
   </w:style>
-  <w:style w:type="table" w:styleId="27">
+  <w:style w:type="table" w:styleId="713">
     <w:name w:val="Grid Table 2 - Accent 2"/>
-    <w:basedOn w:val="661"/>
+    <w:basedOn w:val="882"/>
     <w:uiPriority w:val="99"/>
     <w:pPr>
       <w:pBdr/>
@@ -4786,9 +4796,9 @@
       </w:tcPr>
     </w:tblStylePr>
   </w:style>
-  <w:style w:type="table" w:styleId="28">
+  <w:style w:type="table" w:styleId="714">
     <w:name w:val="Grid Table 2 - Accent 3"/>
-    <w:basedOn w:val="661"/>
+    <w:basedOn w:val="882"/>
     <w:uiPriority w:val="99"/>
     <w:pPr>
       <w:pBdr/>
@@ -5018,9 +5028,9 @@
       </w:tcPr>
     </w:tblStylePr>
   </w:style>
-  <w:style w:type="table" w:styleId="29">
+  <w:style w:type="table" w:styleId="715">
     <w:name w:val="Grid Table 2 - Accent 4"/>
-    <w:basedOn w:val="661"/>
+    <w:basedOn w:val="882"/>
     <w:uiPriority w:val="99"/>
     <w:pPr>
       <w:pBdr/>
@@ -5250,9 +5260,9 @@
       </w:tcPr>
     </w:tblStylePr>
   </w:style>
-  <w:style w:type="table" w:styleId="30">
+  <w:style w:type="table" w:styleId="716">
     <w:name w:val="Grid Table 2 - Accent 5"/>
-    <w:basedOn w:val="661"/>
+    <w:basedOn w:val="882"/>
     <w:uiPriority w:val="99"/>
     <w:pPr>
       <w:pBdr/>
@@ -5482,9 +5492,9 @@
       </w:tcPr>
     </w:tblStylePr>
   </w:style>
-  <w:style w:type="table" w:styleId="31">
+  <w:style w:type="table" w:styleId="717">
     <w:name w:val="Grid Table 2 - Accent 6"/>
-    <w:basedOn w:val="661"/>
+    <w:basedOn w:val="882"/>
     <w:uiPriority w:val="99"/>
     <w:pPr>
       <w:pBdr/>
@@ -5714,9 +5724,9 @@
       </w:tcPr>
     </w:tblStylePr>
   </w:style>
-  <w:style w:type="table" w:styleId="32">
+  <w:style w:type="table" w:styleId="718">
     <w:name w:val="Grid Table 3"/>
-    <w:basedOn w:val="661"/>
+    <w:basedOn w:val="882"/>
     <w:uiPriority w:val="99"/>
     <w:pPr>
       <w:pBdr/>
@@ -5815,29 +5825,6 @@
         <w:tblBorders/>
       </w:tblPr>
       <w:tcPr>
-        <w:shd w:color="ffffff"/>
-        <w:tcBorders>
-          <w:top w:val="none" w:color="000000" w:sz="4" w:space="0"/>
-          <w:left w:val="none" w:color="000000" w:sz="4" w:space="0"/>
-          <w:bottom w:val="none" w:color="000000" w:sz="4" w:space="0"/>
-          <w:right w:val="none" w:color="000000" w:sz="4" w:space="0"/>
-        </w:tcBorders>
-      </w:tcPr>
-    </w:tblStylePr>
-    <w:tblStylePr w:type="firstRow">
-      <w:rPr>
-        <w:b/>
-        <w:color w:val="404040"/>
-      </w:rPr>
-      <w:pPr>
-        <w:pBdr/>
-        <w:spacing/>
-        <w:ind/>
-      </w:pPr>
-      <w:tblPr>
-        <w:tblBorders/>
-      </w:tblPr>
-      <w:tcPr>
         <w:shd w:val="clear" w:color="ffffff"/>
         <w:tcBorders>
           <w:top w:val="none" w:color="000000" w:sz="4" w:space="0"/>
@@ -5847,30 +5834,7 @@
         </w:tcBorders>
       </w:tcPr>
     </w:tblStylePr>
-    <w:tblStylePr w:type="lastCol">
-      <w:rPr>
-        <w:i/>
-        <w:color w:val="404040"/>
-      </w:rPr>
-      <w:pPr>
-        <w:pBdr/>
-        <w:spacing/>
-        <w:ind/>
-      </w:pPr>
-      <w:tblPr>
-        <w:tblBorders/>
-      </w:tblPr>
-      <w:tcPr>
-        <w:shd w:color="ffffff"/>
-        <w:tcBorders>
-          <w:top w:val="none" w:color="000000" w:sz="4" w:space="0"/>
-          <w:left w:val="none" w:color="000000" w:sz="4" w:space="0"/>
-          <w:bottom w:val="none" w:color="000000" w:sz="4" w:space="0"/>
-          <w:right w:val="none" w:color="000000" w:sz="4" w:space="0"/>
-        </w:tcBorders>
-      </w:tcPr>
-    </w:tblStylePr>
-    <w:tblStylePr w:type="lastRow">
+    <w:tblStylePr w:type="firstRow">
       <w:rPr>
         <w:b/>
         <w:color w:val="404040"/>
@@ -5893,6 +5857,52 @@
         </w:tcBorders>
       </w:tcPr>
     </w:tblStylePr>
+    <w:tblStylePr w:type="lastCol">
+      <w:rPr>
+        <w:i/>
+        <w:color w:val="404040"/>
+      </w:rPr>
+      <w:pPr>
+        <w:pBdr/>
+        <w:spacing/>
+        <w:ind/>
+      </w:pPr>
+      <w:tblPr>
+        <w:tblBorders/>
+      </w:tblPr>
+      <w:tcPr>
+        <w:shd w:val="clear" w:color="ffffff"/>
+        <w:tcBorders>
+          <w:top w:val="none" w:color="000000" w:sz="4" w:space="0"/>
+          <w:left w:val="none" w:color="000000" w:sz="4" w:space="0"/>
+          <w:bottom w:val="none" w:color="000000" w:sz="4" w:space="0"/>
+          <w:right w:val="none" w:color="000000" w:sz="4" w:space="0"/>
+        </w:tcBorders>
+      </w:tcPr>
+    </w:tblStylePr>
+    <w:tblStylePr w:type="lastRow">
+      <w:rPr>
+        <w:b/>
+        <w:color w:val="404040"/>
+      </w:rPr>
+      <w:pPr>
+        <w:pBdr/>
+        <w:spacing/>
+        <w:ind/>
+      </w:pPr>
+      <w:tblPr>
+        <w:tblBorders/>
+      </w:tblPr>
+      <w:tcPr>
+        <w:shd w:val="clear" w:color="ffffff"/>
+        <w:tcBorders>
+          <w:top w:val="none" w:color="000000" w:sz="4" w:space="0"/>
+          <w:left w:val="none" w:color="000000" w:sz="4" w:space="0"/>
+          <w:bottom w:val="none" w:color="000000" w:sz="4" w:space="0"/>
+          <w:right w:val="none" w:color="000000" w:sz="4" w:space="0"/>
+        </w:tcBorders>
+      </w:tcPr>
+    </w:tblStylePr>
     <w:tblStylePr w:type="nwCell">
       <w:pPr>
         <w:pBdr/>
@@ -5959,9 +5969,9 @@
       </w:tcPr>
     </w:tblStylePr>
   </w:style>
-  <w:style w:type="table" w:styleId="33">
+  <w:style w:type="table" w:styleId="719">
     <w:name w:val="Grid Table 3 - Accent 1"/>
-    <w:basedOn w:val="661"/>
+    <w:basedOn w:val="882"/>
     <w:uiPriority w:val="99"/>
     <w:pPr>
       <w:pBdr/>
@@ -6060,29 +6070,6 @@
         <w:tblBorders/>
       </w:tblPr>
       <w:tcPr>
-        <w:shd w:color="ffffff"/>
-        <w:tcBorders>
-          <w:top w:val="none" w:color="000000" w:sz="4" w:space="0"/>
-          <w:left w:val="none" w:color="000000" w:sz="4" w:space="0"/>
-          <w:bottom w:val="none" w:color="000000" w:sz="4" w:space="0"/>
-          <w:right w:val="none" w:color="000000" w:sz="4" w:space="0"/>
-        </w:tcBorders>
-      </w:tcPr>
-    </w:tblStylePr>
-    <w:tblStylePr w:type="firstRow">
-      <w:rPr>
-        <w:b/>
-        <w:color w:val="404040"/>
-      </w:rPr>
-      <w:pPr>
-        <w:pBdr/>
-        <w:spacing/>
-        <w:ind/>
-      </w:pPr>
-      <w:tblPr>
-        <w:tblBorders/>
-      </w:tblPr>
-      <w:tcPr>
         <w:shd w:val="clear" w:color="ffffff"/>
         <w:tcBorders>
           <w:top w:val="none" w:color="000000" w:sz="4" w:space="0"/>
@@ -6092,30 +6079,7 @@
         </w:tcBorders>
       </w:tcPr>
     </w:tblStylePr>
-    <w:tblStylePr w:type="lastCol">
-      <w:rPr>
-        <w:i/>
-        <w:color w:val="404040"/>
-      </w:rPr>
-      <w:pPr>
-        <w:pBdr/>
-        <w:spacing/>
-        <w:ind/>
-      </w:pPr>
-      <w:tblPr>
-        <w:tblBorders/>
-      </w:tblPr>
-      <w:tcPr>
-        <w:shd w:color="ffffff"/>
-        <w:tcBorders>
-          <w:top w:val="none" w:color="000000" w:sz="4" w:space="0"/>
-          <w:left w:val="none" w:color="000000" w:sz="4" w:space="0"/>
-          <w:bottom w:val="none" w:color="000000" w:sz="4" w:space="0"/>
-          <w:right w:val="none" w:color="000000" w:sz="4" w:space="0"/>
-        </w:tcBorders>
-      </w:tcPr>
-    </w:tblStylePr>
-    <w:tblStylePr w:type="lastRow">
+    <w:tblStylePr w:type="firstRow">
       <w:rPr>
         <w:b/>
         <w:color w:val="404040"/>
@@ -6138,6 +6102,52 @@
         </w:tcBorders>
       </w:tcPr>
     </w:tblStylePr>
+    <w:tblStylePr w:type="lastCol">
+      <w:rPr>
+        <w:i/>
+        <w:color w:val="404040"/>
+      </w:rPr>
+      <w:pPr>
+        <w:pBdr/>
+        <w:spacing/>
+        <w:ind/>
+      </w:pPr>
+      <w:tblPr>
+        <w:tblBorders/>
+      </w:tblPr>
+      <w:tcPr>
+        <w:shd w:val="clear" w:color="ffffff"/>
+        <w:tcBorders>
+          <w:top w:val="none" w:color="000000" w:sz="4" w:space="0"/>
+          <w:left w:val="none" w:color="000000" w:sz="4" w:space="0"/>
+          <w:bottom w:val="none" w:color="000000" w:sz="4" w:space="0"/>
+          <w:right w:val="none" w:color="000000" w:sz="4" w:space="0"/>
+        </w:tcBorders>
+      </w:tcPr>
+    </w:tblStylePr>
+    <w:tblStylePr w:type="lastRow">
+      <w:rPr>
+        <w:b/>
+        <w:color w:val="404040"/>
+      </w:rPr>
+      <w:pPr>
+        <w:pBdr/>
+        <w:spacing/>
+        <w:ind/>
+      </w:pPr>
+      <w:tblPr>
+        <w:tblBorders/>
+      </w:tblPr>
+      <w:tcPr>
+        <w:shd w:val="clear" w:color="ffffff"/>
+        <w:tcBorders>
+          <w:top w:val="none" w:color="000000" w:sz="4" w:space="0"/>
+          <w:left w:val="none" w:color="000000" w:sz="4" w:space="0"/>
+          <w:bottom w:val="none" w:color="000000" w:sz="4" w:space="0"/>
+          <w:right w:val="none" w:color="000000" w:sz="4" w:space="0"/>
+        </w:tcBorders>
+      </w:tcPr>
+    </w:tblStylePr>
     <w:tblStylePr w:type="nwCell">
       <w:pPr>
         <w:pBdr/>
@@ -6204,9 +6214,9 @@
       </w:tcPr>
     </w:tblStylePr>
   </w:style>
-  <w:style w:type="table" w:styleId="34">
+  <w:style w:type="table" w:styleId="720">
     <w:name w:val="Grid Table 3 - Accent 2"/>
-    <w:basedOn w:val="661"/>
+    <w:basedOn w:val="882"/>
     <w:uiPriority w:val="99"/>
     <w:pPr>
       <w:pBdr/>
@@ -6305,29 +6315,6 @@
         <w:tblBorders/>
       </w:tblPr>
       <w:tcPr>
-        <w:shd w:color="ffffff"/>
-        <w:tcBorders>
-          <w:top w:val="none" w:color="000000" w:sz="4" w:space="0"/>
-          <w:left w:val="none" w:color="000000" w:sz="4" w:space="0"/>
-          <w:bottom w:val="none" w:color="000000" w:sz="4" w:space="0"/>
-          <w:right w:val="none" w:color="000000" w:sz="4" w:space="0"/>
-        </w:tcBorders>
-      </w:tcPr>
-    </w:tblStylePr>
-    <w:tblStylePr w:type="firstRow">
-      <w:rPr>
-        <w:b/>
-        <w:color w:val="404040"/>
-      </w:rPr>
-      <w:pPr>
-        <w:pBdr/>
-        <w:spacing/>
-        <w:ind/>
-      </w:pPr>
-      <w:tblPr>
-        <w:tblBorders/>
-      </w:tblPr>
-      <w:tcPr>
         <w:shd w:val="clear" w:color="ffffff"/>
         <w:tcBorders>
           <w:top w:val="none" w:color="000000" w:sz="4" w:space="0"/>
@@ -6337,30 +6324,7 @@
         </w:tcBorders>
       </w:tcPr>
     </w:tblStylePr>
-    <w:tblStylePr w:type="lastCol">
-      <w:rPr>
-        <w:i/>
-        <w:color w:val="404040"/>
-      </w:rPr>
-      <w:pPr>
-        <w:pBdr/>
-        <w:spacing/>
-        <w:ind/>
-      </w:pPr>
-      <w:tblPr>
-        <w:tblBorders/>
-      </w:tblPr>
-      <w:tcPr>
-        <w:shd w:color="ffffff"/>
-        <w:tcBorders>
-          <w:top w:val="none" w:color="000000" w:sz="4" w:space="0"/>
-          <w:left w:val="none" w:color="000000" w:sz="4" w:space="0"/>
-          <w:bottom w:val="none" w:color="000000" w:sz="4" w:space="0"/>
-          <w:right w:val="none" w:color="000000" w:sz="4" w:space="0"/>
-        </w:tcBorders>
-      </w:tcPr>
-    </w:tblStylePr>
-    <w:tblStylePr w:type="lastRow">
+    <w:tblStylePr w:type="firstRow">
       <w:rPr>
         <w:b/>
         <w:color w:val="404040"/>
@@ -6383,6 +6347,52 @@
         </w:tcBorders>
       </w:tcPr>
     </w:tblStylePr>
+    <w:tblStylePr w:type="lastCol">
+      <w:rPr>
+        <w:i/>
+        <w:color w:val="404040"/>
+      </w:rPr>
+      <w:pPr>
+        <w:pBdr/>
+        <w:spacing/>
+        <w:ind/>
+      </w:pPr>
+      <w:tblPr>
+        <w:tblBorders/>
+      </w:tblPr>
+      <w:tcPr>
+        <w:shd w:val="clear" w:color="ffffff"/>
+        <w:tcBorders>
+          <w:top w:val="none" w:color="000000" w:sz="4" w:space="0"/>
+          <w:left w:val="none" w:color="000000" w:sz="4" w:space="0"/>
+          <w:bottom w:val="none" w:color="000000" w:sz="4" w:space="0"/>
+          <w:right w:val="none" w:color="000000" w:sz="4" w:space="0"/>
+        </w:tcBorders>
+      </w:tcPr>
+    </w:tblStylePr>
+    <w:tblStylePr w:type="lastRow">
+      <w:rPr>
+        <w:b/>
+        <w:color w:val="404040"/>
+      </w:rPr>
+      <w:pPr>
+        <w:pBdr/>
+        <w:spacing/>
+        <w:ind/>
+      </w:pPr>
+      <w:tblPr>
+        <w:tblBorders/>
+      </w:tblPr>
+      <w:tcPr>
+        <w:shd w:val="clear" w:color="ffffff"/>
+        <w:tcBorders>
+          <w:top w:val="none" w:color="000000" w:sz="4" w:space="0"/>
+          <w:left w:val="none" w:color="000000" w:sz="4" w:space="0"/>
+          <w:bottom w:val="none" w:color="000000" w:sz="4" w:space="0"/>
+          <w:right w:val="none" w:color="000000" w:sz="4" w:space="0"/>
+        </w:tcBorders>
+      </w:tcPr>
+    </w:tblStylePr>
     <w:tblStylePr w:type="nwCell">
       <w:pPr>
         <w:pBdr/>
@@ -6449,9 +6459,9 @@
       </w:tcPr>
     </w:tblStylePr>
   </w:style>
-  <w:style w:type="table" w:styleId="35">
+  <w:style w:type="table" w:styleId="721">
     <w:name w:val="Grid Table 3 - Accent 3"/>
-    <w:basedOn w:val="661"/>
+    <w:basedOn w:val="882"/>
     <w:uiPriority w:val="99"/>
     <w:pPr>
       <w:pBdr/>
@@ -6550,29 +6560,6 @@
         <w:tblBorders/>
       </w:tblPr>
       <w:tcPr>
-        <w:shd w:color="ffffff"/>
-        <w:tcBorders>
-          <w:top w:val="none" w:color="000000" w:sz="4" w:space="0"/>
-          <w:left w:val="none" w:color="000000" w:sz="4" w:space="0"/>
-          <w:bottom w:val="none" w:color="000000" w:sz="4" w:space="0"/>
-          <w:right w:val="none" w:color="000000" w:sz="4" w:space="0"/>
-        </w:tcBorders>
-      </w:tcPr>
-    </w:tblStylePr>
-    <w:tblStylePr w:type="firstRow">
-      <w:rPr>
-        <w:b/>
-        <w:color w:val="404040"/>
-      </w:rPr>
-      <w:pPr>
-        <w:pBdr/>
-        <w:spacing/>
-        <w:ind/>
-      </w:pPr>
-      <w:tblPr>
-        <w:tblBorders/>
-      </w:tblPr>
-      <w:tcPr>
         <w:shd w:val="clear" w:color="ffffff"/>
         <w:tcBorders>
           <w:top w:val="none" w:color="000000" w:sz="4" w:space="0"/>
@@ -6582,30 +6569,7 @@
         </w:tcBorders>
       </w:tcPr>
     </w:tblStylePr>
-    <w:tblStylePr w:type="lastCol">
-      <w:rPr>
-        <w:i/>
-        <w:color w:val="404040"/>
-      </w:rPr>
-      <w:pPr>
-        <w:pBdr/>
-        <w:spacing/>
-        <w:ind/>
-      </w:pPr>
-      <w:tblPr>
-        <w:tblBorders/>
-      </w:tblPr>
-      <w:tcPr>
-        <w:shd w:color="ffffff"/>
-        <w:tcBorders>
-          <w:top w:val="none" w:color="000000" w:sz="4" w:space="0"/>
-          <w:left w:val="none" w:color="000000" w:sz="4" w:space="0"/>
-          <w:bottom w:val="none" w:color="000000" w:sz="4" w:space="0"/>
-          <w:right w:val="none" w:color="000000" w:sz="4" w:space="0"/>
-        </w:tcBorders>
-      </w:tcPr>
-    </w:tblStylePr>
-    <w:tblStylePr w:type="lastRow">
+    <w:tblStylePr w:type="firstRow">
       <w:rPr>
         <w:b/>
         <w:color w:val="404040"/>
@@ -6628,6 +6592,52 @@
         </w:tcBorders>
       </w:tcPr>
     </w:tblStylePr>
+    <w:tblStylePr w:type="lastCol">
+      <w:rPr>
+        <w:i/>
+        <w:color w:val="404040"/>
+      </w:rPr>
+      <w:pPr>
+        <w:pBdr/>
+        <w:spacing/>
+        <w:ind/>
+      </w:pPr>
+      <w:tblPr>
+        <w:tblBorders/>
+      </w:tblPr>
+      <w:tcPr>
+        <w:shd w:val="clear" w:color="ffffff"/>
+        <w:tcBorders>
+          <w:top w:val="none" w:color="000000" w:sz="4" w:space="0"/>
+          <w:left w:val="none" w:color="000000" w:sz="4" w:space="0"/>
+          <w:bottom w:val="none" w:color="000000" w:sz="4" w:space="0"/>
+          <w:right w:val="none" w:color="000000" w:sz="4" w:space="0"/>
+        </w:tcBorders>
+      </w:tcPr>
+    </w:tblStylePr>
+    <w:tblStylePr w:type="lastRow">
+      <w:rPr>
+        <w:b/>
+        <w:color w:val="404040"/>
+      </w:rPr>
+      <w:pPr>
+        <w:pBdr/>
+        <w:spacing/>
+        <w:ind/>
+      </w:pPr>
+      <w:tblPr>
+        <w:tblBorders/>
+      </w:tblPr>
+      <w:tcPr>
+        <w:shd w:val="clear" w:color="ffffff"/>
+        <w:tcBorders>
+          <w:top w:val="none" w:color="000000" w:sz="4" w:space="0"/>
+          <w:left w:val="none" w:color="000000" w:sz="4" w:space="0"/>
+          <w:bottom w:val="none" w:color="000000" w:sz="4" w:space="0"/>
+          <w:right w:val="none" w:color="000000" w:sz="4" w:space="0"/>
+        </w:tcBorders>
+      </w:tcPr>
+    </w:tblStylePr>
     <w:tblStylePr w:type="nwCell">
       <w:pPr>
         <w:pBdr/>
@@ -6694,9 +6704,9 @@
       </w:tcPr>
     </w:tblStylePr>
   </w:style>
-  <w:style w:type="table" w:styleId="36">
+  <w:style w:type="table" w:styleId="722">
     <w:name w:val="Grid Table 3 - Accent 4"/>
-    <w:basedOn w:val="661"/>
+    <w:basedOn w:val="882"/>
     <w:uiPriority w:val="99"/>
     <w:pPr>
       <w:pBdr/>
@@ -6795,29 +6805,6 @@
         <w:tblBorders/>
       </w:tblPr>
       <w:tcPr>
-        <w:shd w:color="ffffff"/>
-        <w:tcBorders>
-          <w:top w:val="none" w:color="000000" w:sz="4" w:space="0"/>
-          <w:left w:val="none" w:color="000000" w:sz="4" w:space="0"/>
-          <w:bottom w:val="none" w:color="000000" w:sz="4" w:space="0"/>
-          <w:right w:val="none" w:color="000000" w:sz="4" w:space="0"/>
-        </w:tcBorders>
-      </w:tcPr>
-    </w:tblStylePr>
-    <w:tblStylePr w:type="firstRow">
-      <w:rPr>
-        <w:b/>
-        <w:color w:val="404040"/>
-      </w:rPr>
-      <w:pPr>
-        <w:pBdr/>
-        <w:spacing/>
-        <w:ind/>
-      </w:pPr>
-      <w:tblPr>
-        <w:tblBorders/>
-      </w:tblPr>
-      <w:tcPr>
         <w:shd w:val="clear" w:color="ffffff"/>
         <w:tcBorders>
           <w:top w:val="none" w:color="000000" w:sz="4" w:space="0"/>
@@ -6827,30 +6814,7 @@
         </w:tcBorders>
       </w:tcPr>
     </w:tblStylePr>
-    <w:tblStylePr w:type="lastCol">
-      <w:rPr>
-        <w:i/>
-        <w:color w:val="404040"/>
-      </w:rPr>
-      <w:pPr>
-        <w:pBdr/>
-        <w:spacing/>
-        <w:ind/>
-      </w:pPr>
-      <w:tblPr>
-        <w:tblBorders/>
-      </w:tblPr>
-      <w:tcPr>
-        <w:shd w:color="ffffff"/>
-        <w:tcBorders>
-          <w:top w:val="none" w:color="000000" w:sz="4" w:space="0"/>
-          <w:left w:val="none" w:color="000000" w:sz="4" w:space="0"/>
-          <w:bottom w:val="none" w:color="000000" w:sz="4" w:space="0"/>
-          <w:right w:val="none" w:color="000000" w:sz="4" w:space="0"/>
-        </w:tcBorders>
-      </w:tcPr>
-    </w:tblStylePr>
-    <w:tblStylePr w:type="lastRow">
+    <w:tblStylePr w:type="firstRow">
       <w:rPr>
         <w:b/>
         <w:color w:val="404040"/>
@@ -6873,6 +6837,52 @@
         </w:tcBorders>
       </w:tcPr>
     </w:tblStylePr>
+    <w:tblStylePr w:type="lastCol">
+      <w:rPr>
+        <w:i/>
+        <w:color w:val="404040"/>
+      </w:rPr>
+      <w:pPr>
+        <w:pBdr/>
+        <w:spacing/>
+        <w:ind/>
+      </w:pPr>
+      <w:tblPr>
+        <w:tblBorders/>
+      </w:tblPr>
+      <w:tcPr>
+        <w:shd w:val="clear" w:color="ffffff"/>
+        <w:tcBorders>
+          <w:top w:val="none" w:color="000000" w:sz="4" w:space="0"/>
+          <w:left w:val="none" w:color="000000" w:sz="4" w:space="0"/>
+          <w:bottom w:val="none" w:color="000000" w:sz="4" w:space="0"/>
+          <w:right w:val="none" w:color="000000" w:sz="4" w:space="0"/>
+        </w:tcBorders>
+      </w:tcPr>
+    </w:tblStylePr>
+    <w:tblStylePr w:type="lastRow">
+      <w:rPr>
+        <w:b/>
+        <w:color w:val="404040"/>
+      </w:rPr>
+      <w:pPr>
+        <w:pBdr/>
+        <w:spacing/>
+        <w:ind/>
+      </w:pPr>
+      <w:tblPr>
+        <w:tblBorders/>
+      </w:tblPr>
+      <w:tcPr>
+        <w:shd w:val="clear" w:color="ffffff"/>
+        <w:tcBorders>
+          <w:top w:val="none" w:color="000000" w:sz="4" w:space="0"/>
+          <w:left w:val="none" w:color="000000" w:sz="4" w:space="0"/>
+          <w:bottom w:val="none" w:color="000000" w:sz="4" w:space="0"/>
+          <w:right w:val="none" w:color="000000" w:sz="4" w:space="0"/>
+        </w:tcBorders>
+      </w:tcPr>
+    </w:tblStylePr>
     <w:tblStylePr w:type="nwCell">
       <w:pPr>
         <w:pBdr/>
@@ -6939,9 +6949,9 @@
       </w:tcPr>
     </w:tblStylePr>
   </w:style>
-  <w:style w:type="table" w:styleId="37">
+  <w:style w:type="table" w:styleId="723">
     <w:name w:val="Grid Table 3 - Accent 5"/>
-    <w:basedOn w:val="661"/>
+    <w:basedOn w:val="882"/>
     <w:uiPriority w:val="99"/>
     <w:pPr>
       <w:pBdr/>
@@ -7040,29 +7050,6 @@
         <w:tblBorders/>
       </w:tblPr>
       <w:tcPr>
-        <w:shd w:color="ffffff"/>
-        <w:tcBorders>
-          <w:top w:val="none" w:color="000000" w:sz="4" w:space="0"/>
-          <w:left w:val="none" w:color="000000" w:sz="4" w:space="0"/>
-          <w:bottom w:val="none" w:color="000000" w:sz="4" w:space="0"/>
-          <w:right w:val="none" w:color="000000" w:sz="4" w:space="0"/>
-        </w:tcBorders>
-      </w:tcPr>
-    </w:tblStylePr>
-    <w:tblStylePr w:type="firstRow">
-      <w:rPr>
-        <w:b/>
-        <w:color w:val="404040"/>
-      </w:rPr>
-      <w:pPr>
-        <w:pBdr/>
-        <w:spacing/>
-        <w:ind/>
-      </w:pPr>
-      <w:tblPr>
-        <w:tblBorders/>
-      </w:tblPr>
-      <w:tcPr>
         <w:shd w:val="clear" w:color="ffffff"/>
         <w:tcBorders>
           <w:top w:val="none" w:color="000000" w:sz="4" w:space="0"/>
@@ -7072,30 +7059,7 @@
         </w:tcBorders>
       </w:tcPr>
     </w:tblStylePr>
-    <w:tblStylePr w:type="lastCol">
-      <w:rPr>
-        <w:i/>
-        <w:color w:val="404040"/>
-      </w:rPr>
-      <w:pPr>
-        <w:pBdr/>
-        <w:spacing/>
-        <w:ind/>
-      </w:pPr>
-      <w:tblPr>
-        <w:tblBorders/>
-      </w:tblPr>
-      <w:tcPr>
-        <w:shd w:color="ffffff"/>
-        <w:tcBorders>
-          <w:top w:val="none" w:color="000000" w:sz="4" w:space="0"/>
-          <w:left w:val="none" w:color="000000" w:sz="4" w:space="0"/>
-          <w:bottom w:val="none" w:color="000000" w:sz="4" w:space="0"/>
-          <w:right w:val="none" w:color="000000" w:sz="4" w:space="0"/>
-        </w:tcBorders>
-      </w:tcPr>
-    </w:tblStylePr>
-    <w:tblStylePr w:type="lastRow">
+    <w:tblStylePr w:type="firstRow">
       <w:rPr>
         <w:b/>
         <w:color w:val="404040"/>
@@ -7118,6 +7082,52 @@
         </w:tcBorders>
       </w:tcPr>
     </w:tblStylePr>
+    <w:tblStylePr w:type="lastCol">
+      <w:rPr>
+        <w:i/>
+        <w:color w:val="404040"/>
+      </w:rPr>
+      <w:pPr>
+        <w:pBdr/>
+        <w:spacing/>
+        <w:ind/>
+      </w:pPr>
+      <w:tblPr>
+        <w:tblBorders/>
+      </w:tblPr>
+      <w:tcPr>
+        <w:shd w:val="clear" w:color="ffffff"/>
+        <w:tcBorders>
+          <w:top w:val="none" w:color="000000" w:sz="4" w:space="0"/>
+          <w:left w:val="none" w:color="000000" w:sz="4" w:space="0"/>
+          <w:bottom w:val="none" w:color="000000" w:sz="4" w:space="0"/>
+          <w:right w:val="none" w:color="000000" w:sz="4" w:space="0"/>
+        </w:tcBorders>
+      </w:tcPr>
+    </w:tblStylePr>
+    <w:tblStylePr w:type="lastRow">
+      <w:rPr>
+        <w:b/>
+        <w:color w:val="404040"/>
+      </w:rPr>
+      <w:pPr>
+        <w:pBdr/>
+        <w:spacing/>
+        <w:ind/>
+      </w:pPr>
+      <w:tblPr>
+        <w:tblBorders/>
+      </w:tblPr>
+      <w:tcPr>
+        <w:shd w:val="clear" w:color="ffffff"/>
+        <w:tcBorders>
+          <w:top w:val="none" w:color="000000" w:sz="4" w:space="0"/>
+          <w:left w:val="none" w:color="000000" w:sz="4" w:space="0"/>
+          <w:bottom w:val="none" w:color="000000" w:sz="4" w:space="0"/>
+          <w:right w:val="none" w:color="000000" w:sz="4" w:space="0"/>
+        </w:tcBorders>
+      </w:tcPr>
+    </w:tblStylePr>
     <w:tblStylePr w:type="nwCell">
       <w:pPr>
         <w:pBdr/>
@@ -7184,9 +7194,9 @@
       </w:tcPr>
     </w:tblStylePr>
   </w:style>
-  <w:style w:type="table" w:styleId="38">
+  <w:style w:type="table" w:styleId="724">
     <w:name w:val="Grid Table 3 - Accent 6"/>
-    <w:basedOn w:val="661"/>
+    <w:basedOn w:val="882"/>
     <w:uiPriority w:val="99"/>
     <w:pPr>
       <w:pBdr/>
@@ -7285,29 +7295,6 @@
         <w:tblBorders/>
       </w:tblPr>
       <w:tcPr>
-        <w:shd w:color="ffffff"/>
-        <w:tcBorders>
-          <w:top w:val="none" w:color="000000" w:sz="4" w:space="0"/>
-          <w:left w:val="none" w:color="000000" w:sz="4" w:space="0"/>
-          <w:bottom w:val="none" w:color="000000" w:sz="4" w:space="0"/>
-          <w:right w:val="none" w:color="000000" w:sz="4" w:space="0"/>
-        </w:tcBorders>
-      </w:tcPr>
-    </w:tblStylePr>
-    <w:tblStylePr w:type="firstRow">
-      <w:rPr>
-        <w:b/>
-        <w:color w:val="404040"/>
-      </w:rPr>
-      <w:pPr>
-        <w:pBdr/>
-        <w:spacing/>
-        <w:ind/>
-      </w:pPr>
-      <w:tblPr>
-        <w:tblBorders/>
-      </w:tblPr>
-      <w:tcPr>
         <w:shd w:val="clear" w:color="ffffff"/>
         <w:tcBorders>
           <w:top w:val="none" w:color="000000" w:sz="4" w:space="0"/>
@@ -7317,30 +7304,7 @@
         </w:tcBorders>
       </w:tcPr>
     </w:tblStylePr>
-    <w:tblStylePr w:type="lastCol">
-      <w:rPr>
-        <w:i/>
-        <w:color w:val="404040"/>
-      </w:rPr>
-      <w:pPr>
-        <w:pBdr/>
-        <w:spacing/>
-        <w:ind/>
-      </w:pPr>
-      <w:tblPr>
-        <w:tblBorders/>
-      </w:tblPr>
-      <w:tcPr>
-        <w:shd w:color="ffffff"/>
-        <w:tcBorders>
-          <w:top w:val="none" w:color="000000" w:sz="4" w:space="0"/>
-          <w:left w:val="none" w:color="000000" w:sz="4" w:space="0"/>
-          <w:bottom w:val="none" w:color="000000" w:sz="4" w:space="0"/>
-          <w:right w:val="none" w:color="000000" w:sz="4" w:space="0"/>
-        </w:tcBorders>
-      </w:tcPr>
-    </w:tblStylePr>
-    <w:tblStylePr w:type="lastRow">
+    <w:tblStylePr w:type="firstRow">
       <w:rPr>
         <w:b/>
         <w:color w:val="404040"/>
@@ -7363,6 +7327,52 @@
         </w:tcBorders>
       </w:tcPr>
     </w:tblStylePr>
+    <w:tblStylePr w:type="lastCol">
+      <w:rPr>
+        <w:i/>
+        <w:color w:val="404040"/>
+      </w:rPr>
+      <w:pPr>
+        <w:pBdr/>
+        <w:spacing/>
+        <w:ind/>
+      </w:pPr>
+      <w:tblPr>
+        <w:tblBorders/>
+      </w:tblPr>
+      <w:tcPr>
+        <w:shd w:val="clear" w:color="ffffff"/>
+        <w:tcBorders>
+          <w:top w:val="none" w:color="000000" w:sz="4" w:space="0"/>
+          <w:left w:val="none" w:color="000000" w:sz="4" w:space="0"/>
+          <w:bottom w:val="none" w:color="000000" w:sz="4" w:space="0"/>
+          <w:right w:val="none" w:color="000000" w:sz="4" w:space="0"/>
+        </w:tcBorders>
+      </w:tcPr>
+    </w:tblStylePr>
+    <w:tblStylePr w:type="lastRow">
+      <w:rPr>
+        <w:b/>
+        <w:color w:val="404040"/>
+      </w:rPr>
+      <w:pPr>
+        <w:pBdr/>
+        <w:spacing/>
+        <w:ind/>
+      </w:pPr>
+      <w:tblPr>
+        <w:tblBorders/>
+      </w:tblPr>
+      <w:tcPr>
+        <w:shd w:val="clear" w:color="ffffff"/>
+        <w:tcBorders>
+          <w:top w:val="none" w:color="000000" w:sz="4" w:space="0"/>
+          <w:left w:val="none" w:color="000000" w:sz="4" w:space="0"/>
+          <w:bottom w:val="none" w:color="000000" w:sz="4" w:space="0"/>
+          <w:right w:val="none" w:color="000000" w:sz="4" w:space="0"/>
+        </w:tcBorders>
+      </w:tcPr>
+    </w:tblStylePr>
     <w:tblStylePr w:type="nwCell">
       <w:pPr>
         <w:pBdr/>
@@ -7429,9 +7439,9 @@
       </w:tcPr>
     </w:tblStylePr>
   </w:style>
-  <w:style w:type="table" w:styleId="39">
+  <w:style w:type="table" w:styleId="725">
     <w:name w:val="Grid Table 4"/>
-    <w:basedOn w:val="661"/>
+    <w:basedOn w:val="882"/>
     <w:uiPriority w:val="59"/>
     <w:pPr>
       <w:pBdr/>
@@ -7662,9 +7672,9 @@
       </w:tcPr>
     </w:tblStylePr>
   </w:style>
-  <w:style w:type="table" w:styleId="40">
+  <w:style w:type="table" w:styleId="726">
     <w:name w:val="Grid Table 4 - Accent 1"/>
-    <w:basedOn w:val="661"/>
+    <w:basedOn w:val="882"/>
     <w:uiPriority w:val="59"/>
     <w:pPr>
       <w:pBdr/>
@@ -7895,9 +7905,9 @@
       </w:tcPr>
     </w:tblStylePr>
   </w:style>
-  <w:style w:type="table" w:styleId="41">
+  <w:style w:type="table" w:styleId="727">
     <w:name w:val="Grid Table 4 - Accent 2"/>
-    <w:basedOn w:val="661"/>
+    <w:basedOn w:val="882"/>
     <w:uiPriority w:val="59"/>
     <w:pPr>
       <w:pBdr/>
@@ -8128,9 +8138,9 @@
       </w:tcPr>
     </w:tblStylePr>
   </w:style>
-  <w:style w:type="table" w:styleId="42">
+  <w:style w:type="table" w:styleId="728">
     <w:name w:val="Grid Table 4 - Accent 3"/>
-    <w:basedOn w:val="661"/>
+    <w:basedOn w:val="882"/>
     <w:uiPriority w:val="59"/>
     <w:pPr>
       <w:pBdr/>
@@ -8361,9 +8371,9 @@
       </w:tcPr>
     </w:tblStylePr>
   </w:style>
-  <w:style w:type="table" w:styleId="43">
+  <w:style w:type="table" w:styleId="729">
     <w:name w:val="Grid Table 4 - Accent 4"/>
-    <w:basedOn w:val="661"/>
+    <w:basedOn w:val="882"/>
     <w:uiPriority w:val="59"/>
     <w:pPr>
       <w:pBdr/>
@@ -8594,9 +8604,9 @@
       </w:tcPr>
     </w:tblStylePr>
   </w:style>
-  <w:style w:type="table" w:styleId="44">
+  <w:style w:type="table" w:styleId="730">
     <w:name w:val="Grid Table 4 - Accent 5"/>
-    <w:basedOn w:val="661"/>
+    <w:basedOn w:val="882"/>
     <w:uiPriority w:val="59"/>
     <w:pPr>
       <w:pBdr/>
@@ -8827,9 +8837,9 @@
       </w:tcPr>
     </w:tblStylePr>
   </w:style>
-  <w:style w:type="table" w:styleId="45">
+  <w:style w:type="table" w:styleId="731">
     <w:name w:val="Grid Table 4 - Accent 6"/>
-    <w:basedOn w:val="661"/>
+    <w:basedOn w:val="882"/>
     <w:uiPriority w:val="59"/>
     <w:pPr>
       <w:pBdr/>
@@ -9060,9 +9070,9 @@
       </w:tcPr>
     </w:tblStylePr>
   </w:style>
-  <w:style w:type="table" w:styleId="46">
+  <w:style w:type="table" w:styleId="732">
     <w:name w:val="Grid Table 5 Dark"/>
-    <w:basedOn w:val="661"/>
+    <w:basedOn w:val="882"/>
     <w:uiPriority w:val="99"/>
     <w:pPr>
       <w:pBdr/>
@@ -9288,9 +9298,9 @@
       </w:tcPr>
     </w:tblStylePr>
   </w:style>
-  <w:style w:type="table" w:styleId="47">
+  <w:style w:type="table" w:styleId="733">
     <w:name w:val="Grid Table 5 Dark- Accent 1"/>
-    <w:basedOn w:val="661"/>
+    <w:basedOn w:val="882"/>
     <w:uiPriority w:val="99"/>
     <w:pPr>
       <w:pBdr/>
@@ -9516,9 +9526,9 @@
       </w:tcPr>
     </w:tblStylePr>
   </w:style>
-  <w:style w:type="table" w:styleId="48">
+  <w:style w:type="table" w:styleId="734">
     <w:name w:val="Grid Table 5 Dark - Accent 2"/>
-    <w:basedOn w:val="661"/>
+    <w:basedOn w:val="882"/>
     <w:uiPriority w:val="99"/>
     <w:pPr>
       <w:pBdr/>
@@ -9744,9 +9754,9 @@
       </w:tcPr>
     </w:tblStylePr>
   </w:style>
-  <w:style w:type="table" w:styleId="49">
+  <w:style w:type="table" w:styleId="735">
     <w:name w:val="Grid Table 5 Dark - Accent 3"/>
-    <w:basedOn w:val="661"/>
+    <w:basedOn w:val="882"/>
     <w:uiPriority w:val="99"/>
     <w:pPr>
       <w:pBdr/>
@@ -9972,9 +9982,9 @@
       </w:tcPr>
     </w:tblStylePr>
   </w:style>
-  <w:style w:type="table" w:styleId="50">
+  <w:style w:type="table" w:styleId="736">
     <w:name w:val="Grid Table 5 Dark- Accent 4"/>
-    <w:basedOn w:val="661"/>
+    <w:basedOn w:val="882"/>
     <w:uiPriority w:val="99"/>
     <w:pPr>
       <w:pBdr/>
@@ -10200,9 +10210,9 @@
       </w:tcPr>
     </w:tblStylePr>
   </w:style>
-  <w:style w:type="table" w:styleId="51">
+  <w:style w:type="table" w:styleId="737">
     <w:name w:val="Grid Table 5 Dark - Accent 5"/>
-    <w:basedOn w:val="661"/>
+    <w:basedOn w:val="882"/>
     <w:uiPriority w:val="99"/>
     <w:pPr>
       <w:pBdr/>
@@ -10428,9 +10438,9 @@
       </w:tcPr>
     </w:tblStylePr>
   </w:style>
-  <w:style w:type="table" w:styleId="52">
+  <w:style w:type="table" w:styleId="738">
     <w:name w:val="Grid Table 5 Dark - Accent 6"/>
-    <w:basedOn w:val="661"/>
+    <w:basedOn w:val="882"/>
     <w:uiPriority w:val="99"/>
     <w:pPr>
       <w:pBdr/>
@@ -10656,9 +10666,9 @@
       </w:tcPr>
     </w:tblStylePr>
   </w:style>
-  <w:style w:type="table" w:styleId="53">
+  <w:style w:type="table" w:styleId="739">
     <w:name w:val="Grid Table 6 Colorful"/>
-    <w:basedOn w:val="661"/>
+    <w:basedOn w:val="882"/>
     <w:uiPriority w:val="99"/>
     <w:pPr>
       <w:pBdr/>
@@ -10886,9 +10896,9 @@
       </w:tcPr>
     </w:tblStylePr>
   </w:style>
-  <w:style w:type="table" w:styleId="54">
+  <w:style w:type="table" w:styleId="740">
     <w:name w:val="Grid Table 6 Colorful - Accent 1"/>
-    <w:basedOn w:val="661"/>
+    <w:basedOn w:val="882"/>
     <w:uiPriority w:val="99"/>
     <w:pPr>
       <w:pBdr/>
@@ -11116,9 +11126,9 @@
       </w:tcPr>
     </w:tblStylePr>
   </w:style>
-  <w:style w:type="table" w:styleId="55">
+  <w:style w:type="table" w:styleId="741">
     <w:name w:val="Grid Table 6 Colorful - Accent 2"/>
-    <w:basedOn w:val="661"/>
+    <w:basedOn w:val="882"/>
     <w:uiPriority w:val="99"/>
     <w:pPr>
       <w:pBdr/>
@@ -11346,9 +11356,9 @@
       </w:tcPr>
     </w:tblStylePr>
   </w:style>
-  <w:style w:type="table" w:styleId="56">
+  <w:style w:type="table" w:styleId="742">
     <w:name w:val="Grid Table 6 Colorful - Accent 3"/>
-    <w:basedOn w:val="661"/>
+    <w:basedOn w:val="882"/>
     <w:uiPriority w:val="99"/>
     <w:pPr>
       <w:pBdr/>
@@ -11576,9 +11586,9 @@
       </w:tcPr>
     </w:tblStylePr>
   </w:style>
-  <w:style w:type="table" w:styleId="57">
+  <w:style w:type="table" w:styleId="743">
     <w:name w:val="Grid Table 6 Colorful - Accent 4"/>
-    <w:basedOn w:val="661"/>
+    <w:basedOn w:val="882"/>
     <w:uiPriority w:val="99"/>
     <w:pPr>
       <w:pBdr/>
@@ -11806,9 +11816,9 @@
       </w:tcPr>
     </w:tblStylePr>
   </w:style>
-  <w:style w:type="table" w:styleId="58">
+  <w:style w:type="table" w:styleId="744">
     <w:name w:val="Grid Table 6 Colorful - Accent 5"/>
-    <w:basedOn w:val="661"/>
+    <w:basedOn w:val="882"/>
     <w:uiPriority w:val="99"/>
     <w:pPr>
       <w:pBdr/>
@@ -12036,9 +12046,9 @@
       </w:tcPr>
     </w:tblStylePr>
   </w:style>
-  <w:style w:type="table" w:styleId="59">
+  <w:style w:type="table" w:styleId="745">
     <w:name w:val="Grid Table 6 Colorful - Accent 6"/>
-    <w:basedOn w:val="661"/>
+    <w:basedOn w:val="882"/>
     <w:uiPriority w:val="99"/>
     <w:pPr>
       <w:pBdr/>
@@ -12266,9 +12276,9 @@
       </w:tcPr>
     </w:tblStylePr>
   </w:style>
-  <w:style w:type="table" w:styleId="60">
+  <w:style w:type="table" w:styleId="746">
     <w:name w:val="Grid Table 7 Colorful"/>
-    <w:basedOn w:val="661"/>
+    <w:basedOn w:val="882"/>
     <w:uiPriority w:val="99"/>
     <w:pPr>
       <w:pBdr/>
@@ -12370,11 +12380,11 @@
         <w:tblBorders/>
       </w:tblPr>
       <w:tcPr>
-        <w:shd w:color="ffffff"/>
+        <w:shd w:val="clear" w:color="ffffff"/>
         <w:tcBorders>
-          <w:top w:val="none"/>
-          <w:left w:val="none"/>
-          <w:bottom w:val="none"/>
+          <w:top w:val="none" w:color="000000" w:sz="4" w:space="0"/>
+          <w:left w:val="none" w:color="000000" w:sz="4" w:space="0"/>
+          <w:bottom w:val="none" w:color="000000" w:sz="4" w:space="0"/>
           <w:right w:val="single" w:color="000000" w:themeColor="text1" w:themeTint="80" w:sz="4" w:space="0"/>
         </w:tcBorders>
       </w:tcPr>
@@ -12397,10 +12407,10 @@
       <w:tcPr>
         <w:shd w:val="clear" w:color="ffffff" w:themeColor="light1" w:fill="ffffff" w:themeFill="light1"/>
         <w:tcBorders>
-          <w:top w:val="none"/>
-          <w:left w:val="none"/>
+          <w:top w:val="none" w:color="000000" w:sz="4" w:space="0"/>
+          <w:left w:val="none" w:color="000000" w:sz="4" w:space="0"/>
           <w:bottom w:val="single" w:color="000000" w:themeColor="text1" w:themeTint="80" w:sz="4" w:space="0"/>
-          <w:right w:val="none"/>
+          <w:right w:val="none" w:color="000000" w:sz="4" w:space="0"/>
         </w:tcBorders>
       </w:tcPr>
     </w:tblStylePr>
@@ -12420,12 +12430,12 @@
         <w:tblBorders/>
       </w:tblPr>
       <w:tcPr>
-        <w:shd w:color="ffffff"/>
+        <w:shd w:val="clear" w:color="ffffff"/>
         <w:tcBorders>
-          <w:top w:val="none"/>
+          <w:top w:val="none" w:color="000000" w:sz="4" w:space="0"/>
           <w:left w:val="single" w:color="000000" w:themeColor="text1" w:themeTint="80" w:sz="4" w:space="0"/>
-          <w:bottom w:val="none"/>
-          <w:right w:val="none"/>
+          <w:bottom w:val="none" w:color="000000" w:sz="4" w:space="0"/>
+          <w:right w:val="none" w:color="000000" w:sz="4" w:space="0"/>
         </w:tcBorders>
       </w:tcPr>
     </w:tblStylePr>
@@ -12448,9 +12458,9 @@
         <w:shd w:val="clear" w:color="ffffff" w:themeColor="light1" w:fill="ffffff" w:themeFill="light1"/>
         <w:tcBorders>
           <w:top w:val="single" w:color="000000" w:themeColor="text1" w:themeTint="80" w:sz="4" w:space="0"/>
-          <w:left w:val="none"/>
-          <w:bottom w:val="none"/>
-          <w:right w:val="none"/>
+          <w:left w:val="none" w:color="000000" w:sz="4" w:space="0"/>
+          <w:bottom w:val="none" w:color="000000" w:sz="4" w:space="0"/>
+          <w:right w:val="none" w:color="000000" w:sz="4" w:space="0"/>
         </w:tcBorders>
       </w:tcPr>
     </w:tblStylePr>
@@ -12520,9 +12530,9 @@
       </w:tcPr>
     </w:tblStylePr>
   </w:style>
-  <w:style w:type="table" w:styleId="61">
+  <w:style w:type="table" w:styleId="747">
     <w:name w:val="Grid Table 7 Colorful - Accent 1"/>
-    <w:basedOn w:val="661"/>
+    <w:basedOn w:val="882"/>
     <w:uiPriority w:val="99"/>
     <w:pPr>
       <w:pBdr/>
@@ -12624,11 +12634,11 @@
         <w:tblBorders/>
       </w:tblPr>
       <w:tcPr>
-        <w:shd w:color="ffffff"/>
+        <w:shd w:val="clear" w:color="ffffff"/>
         <w:tcBorders>
-          <w:top w:val="none"/>
-          <w:left w:val="none"/>
-          <w:bottom w:val="none"/>
+          <w:top w:val="none" w:color="000000" w:sz="4" w:space="0"/>
+          <w:left w:val="none" w:color="000000" w:sz="4" w:space="0"/>
+          <w:bottom w:val="none" w:color="000000" w:sz="4" w:space="0"/>
           <w:right w:val="single" w:color="000000" w:themeColor="accent1" w:themeTint="80" w:sz="4" w:space="0"/>
         </w:tcBorders>
       </w:tcPr>
@@ -12651,10 +12661,10 @@
       <w:tcPr>
         <w:shd w:val="clear" w:color="ffffff" w:themeColor="light1" w:fill="ffffff" w:themeFill="light1"/>
         <w:tcBorders>
-          <w:top w:val="none"/>
-          <w:left w:val="none"/>
+          <w:top w:val="none" w:color="000000" w:sz="4" w:space="0"/>
+          <w:left w:val="none" w:color="000000" w:sz="4" w:space="0"/>
           <w:bottom w:val="single" w:color="000000" w:themeColor="accent1" w:themeTint="80" w:sz="4" w:space="0"/>
-          <w:right w:val="none"/>
+          <w:right w:val="none" w:color="000000" w:sz="4" w:space="0"/>
         </w:tcBorders>
       </w:tcPr>
     </w:tblStylePr>
@@ -12674,12 +12684,12 @@
         <w:tblBorders/>
       </w:tblPr>
       <w:tcPr>
-        <w:shd w:color="ffffff"/>
+        <w:shd w:val="clear" w:color="ffffff"/>
         <w:tcBorders>
-          <w:top w:val="none"/>
+          <w:top w:val="none" w:color="000000" w:sz="4" w:space="0"/>
           <w:left w:val="single" w:color="000000" w:themeColor="accent1" w:themeTint="80" w:sz="4" w:space="0"/>
-          <w:bottom w:val="none"/>
-          <w:right w:val="none"/>
+          <w:bottom w:val="none" w:color="000000" w:sz="4" w:space="0"/>
+          <w:right w:val="none" w:color="000000" w:sz="4" w:space="0"/>
         </w:tcBorders>
       </w:tcPr>
     </w:tblStylePr>
@@ -12702,9 +12712,9 @@
         <w:shd w:val="clear" w:color="ffffff" w:themeColor="light1" w:fill="ffffff" w:themeFill="light1"/>
         <w:tcBorders>
           <w:top w:val="single" w:color="000000" w:themeColor="accent1" w:themeTint="80" w:sz="4" w:space="0"/>
-          <w:left w:val="none"/>
-          <w:bottom w:val="none"/>
-          <w:right w:val="none"/>
+          <w:left w:val="none" w:color="000000" w:sz="4" w:space="0"/>
+          <w:bottom w:val="none" w:color="000000" w:sz="4" w:space="0"/>
+          <w:right w:val="none" w:color="000000" w:sz="4" w:space="0"/>
         </w:tcBorders>
       </w:tcPr>
     </w:tblStylePr>
@@ -12774,9 +12784,9 @@
       </w:tcPr>
     </w:tblStylePr>
   </w:style>
-  <w:style w:type="table" w:styleId="62">
+  <w:style w:type="table" w:styleId="748">
     <w:name w:val="Grid Table 7 Colorful - Accent 2"/>
-    <w:basedOn w:val="661"/>
+    <w:basedOn w:val="882"/>
     <w:uiPriority w:val="99"/>
     <w:pPr>
       <w:pBdr/>
@@ -12878,11 +12888,11 @@
         <w:tblBorders/>
       </w:tblPr>
       <w:tcPr>
-        <w:shd w:color="ffffff"/>
+        <w:shd w:val="clear" w:color="ffffff"/>
         <w:tcBorders>
-          <w:top w:val="none"/>
-          <w:left w:val="none"/>
-          <w:bottom w:val="none"/>
+          <w:top w:val="none" w:color="000000" w:sz="4" w:space="0"/>
+          <w:left w:val="none" w:color="000000" w:sz="4" w:space="0"/>
+          <w:bottom w:val="none" w:color="000000" w:sz="4" w:space="0"/>
           <w:right w:val="single" w:color="000000" w:themeColor="accent2" w:themeTint="97" w:sz="4" w:space="0"/>
         </w:tcBorders>
       </w:tcPr>
@@ -12905,10 +12915,10 @@
       <w:tcPr>
         <w:shd w:val="clear" w:color="ffffff" w:themeColor="light1" w:fill="ffffff" w:themeFill="light1"/>
         <w:tcBorders>
-          <w:top w:val="none"/>
-          <w:left w:val="none"/>
+          <w:top w:val="none" w:color="000000" w:sz="4" w:space="0"/>
+          <w:left w:val="none" w:color="000000" w:sz="4" w:space="0"/>
           <w:bottom w:val="single" w:color="000000" w:themeColor="accent2" w:themeTint="97" w:sz="4" w:space="0"/>
-          <w:right w:val="none"/>
+          <w:right w:val="none" w:color="000000" w:sz="4" w:space="0"/>
         </w:tcBorders>
       </w:tcPr>
     </w:tblStylePr>
@@ -12928,12 +12938,12 @@
         <w:tblBorders/>
       </w:tblPr>
       <w:tcPr>
-        <w:shd w:color="ffffff"/>
+        <w:shd w:val="clear" w:color="ffffff"/>
         <w:tcBorders>
-          <w:top w:val="none"/>
+          <w:top w:val="none" w:color="000000" w:sz="4" w:space="0"/>
           <w:left w:val="single" w:color="000000" w:themeColor="accent2" w:themeTint="97" w:sz="4" w:space="0"/>
-          <w:bottom w:val="none"/>
-          <w:right w:val="none"/>
+          <w:bottom w:val="none" w:color="000000" w:sz="4" w:space="0"/>
+          <w:right w:val="none" w:color="000000" w:sz="4" w:space="0"/>
         </w:tcBorders>
       </w:tcPr>
     </w:tblStylePr>
@@ -12956,9 +12966,9 @@
         <w:shd w:val="clear" w:color="ffffff" w:themeColor="light1" w:fill="ffffff" w:themeFill="light1"/>
         <w:tcBorders>
           <w:top w:val="single" w:color="000000" w:themeColor="accent2" w:themeTint="97" w:sz="4" w:space="0"/>
-          <w:left w:val="none"/>
-          <w:bottom w:val="none"/>
-          <w:right w:val="none"/>
+          <w:left w:val="none" w:color="000000" w:sz="4" w:space="0"/>
+          <w:bottom w:val="none" w:color="000000" w:sz="4" w:space="0"/>
+          <w:right w:val="none" w:color="000000" w:sz="4" w:space="0"/>
         </w:tcBorders>
       </w:tcPr>
     </w:tblStylePr>
@@ -13028,9 +13038,9 @@
       </w:tcPr>
     </w:tblStylePr>
   </w:style>
-  <w:style w:type="table" w:styleId="63">
+  <w:style w:type="table" w:styleId="749">
     <w:name w:val="Grid Table 7 Colorful - Accent 3"/>
-    <w:basedOn w:val="661"/>
+    <w:basedOn w:val="882"/>
     <w:uiPriority w:val="99"/>
     <w:pPr>
       <w:pBdr/>
@@ -13132,11 +13142,11 @@
         <w:tblBorders/>
       </w:tblPr>
       <w:tcPr>
-        <w:shd w:color="ffffff"/>
+        <w:shd w:val="clear" w:color="ffffff"/>
         <w:tcBorders>
-          <w:top w:val="none"/>
-          <w:left w:val="none"/>
-          <w:bottom w:val="none"/>
+          <w:top w:val="none" w:color="000000" w:sz="4" w:space="0"/>
+          <w:left w:val="none" w:color="000000" w:sz="4" w:space="0"/>
+          <w:bottom w:val="none" w:color="000000" w:sz="4" w:space="0"/>
           <w:right w:val="single" w:color="000000" w:themeColor="accent3" w:themeTint="FE" w:sz="4" w:space="0"/>
         </w:tcBorders>
       </w:tcPr>
@@ -13159,10 +13169,10 @@
       <w:tcPr>
         <w:shd w:val="clear" w:color="ffffff" w:themeColor="light1" w:fill="ffffff" w:themeFill="light1"/>
         <w:tcBorders>
-          <w:top w:val="none"/>
-          <w:left w:val="none"/>
+          <w:top w:val="none" w:color="000000" w:sz="4" w:space="0"/>
+          <w:left w:val="none" w:color="000000" w:sz="4" w:space="0"/>
           <w:bottom w:val="single" w:color="000000" w:themeColor="accent3" w:themeTint="FE" w:sz="4" w:space="0"/>
-          <w:right w:val="none"/>
+          <w:right w:val="none" w:color="000000" w:sz="4" w:space="0"/>
         </w:tcBorders>
       </w:tcPr>
     </w:tblStylePr>
@@ -13182,12 +13192,12 @@
         <w:tblBorders/>
       </w:tblPr>
       <w:tcPr>
-        <w:shd w:color="ffffff"/>
+        <w:shd w:val="clear" w:color="ffffff"/>
         <w:tcBorders>
-          <w:top w:val="none"/>
+          <w:top w:val="none" w:color="000000" w:sz="4" w:space="0"/>
           <w:left w:val="single" w:color="000000" w:themeColor="accent3" w:themeTint="FE" w:sz="4" w:space="0"/>
-          <w:bottom w:val="none"/>
-          <w:right w:val="none"/>
+          <w:bottom w:val="none" w:color="000000" w:sz="4" w:space="0"/>
+          <w:right w:val="none" w:color="000000" w:sz="4" w:space="0"/>
         </w:tcBorders>
       </w:tcPr>
     </w:tblStylePr>
@@ -13210,9 +13220,9 @@
         <w:shd w:val="clear" w:color="ffffff" w:themeColor="light1" w:fill="ffffff" w:themeFill="light1"/>
         <w:tcBorders>
           <w:top w:val="single" w:color="000000" w:themeColor="accent3" w:themeTint="FE" w:sz="4" w:space="0"/>
-          <w:left w:val="none"/>
-          <w:bottom w:val="none"/>
-          <w:right w:val="none"/>
+          <w:left w:val="none" w:color="000000" w:sz="4" w:space="0"/>
+          <w:bottom w:val="none" w:color="000000" w:sz="4" w:space="0"/>
+          <w:right w:val="none" w:color="000000" w:sz="4" w:space="0"/>
         </w:tcBorders>
       </w:tcPr>
     </w:tblStylePr>
@@ -13282,9 +13292,9 @@
       </w:tcPr>
     </w:tblStylePr>
   </w:style>
-  <w:style w:type="table" w:styleId="64">
+  <w:style w:type="table" w:styleId="750">
     <w:name w:val="Grid Table 7 Colorful - Accent 4"/>
-    <w:basedOn w:val="661"/>
+    <w:basedOn w:val="882"/>
     <w:uiPriority w:val="99"/>
     <w:pPr>
       <w:pBdr/>
@@ -13386,11 +13396,11 @@
         <w:tblBorders/>
       </w:tblPr>
       <w:tcPr>
-        <w:shd w:color="ffffff"/>
+        <w:shd w:val="clear" w:color="ffffff"/>
         <w:tcBorders>
-          <w:top w:val="none"/>
-          <w:left w:val="none"/>
-          <w:bottom w:val="none"/>
+          <w:top w:val="none" w:color="000000" w:sz="4" w:space="0"/>
+          <w:left w:val="none" w:color="000000" w:sz="4" w:space="0"/>
+          <w:bottom w:val="none" w:color="000000" w:sz="4" w:space="0"/>
           <w:right w:val="single" w:color="000000" w:themeColor="accent4" w:themeTint="9A" w:sz="4" w:space="0"/>
         </w:tcBorders>
       </w:tcPr>
@@ -13413,10 +13423,10 @@
       <w:tcPr>
         <w:shd w:val="clear" w:color="ffffff" w:themeColor="light1" w:fill="ffffff" w:themeFill="light1"/>
         <w:tcBorders>
-          <w:top w:val="none"/>
-          <w:left w:val="none"/>
+          <w:top w:val="none" w:color="000000" w:sz="4" w:space="0"/>
+          <w:left w:val="none" w:color="000000" w:sz="4" w:space="0"/>
           <w:bottom w:val="single" w:color="000000" w:themeColor="accent4" w:themeTint="9A" w:sz="4" w:space="0"/>
-          <w:right w:val="none"/>
+          <w:right w:val="none" w:color="000000" w:sz="4" w:space="0"/>
         </w:tcBorders>
       </w:tcPr>
     </w:tblStylePr>
@@ -13436,12 +13446,12 @@
         <w:tblBorders/>
       </w:tblPr>
       <w:tcPr>
-        <w:shd w:color="ffffff"/>
+        <w:shd w:val="clear" w:color="ffffff"/>
         <w:tcBorders>
-          <w:top w:val="none"/>
+          <w:top w:val="none" w:color="000000" w:sz="4" w:space="0"/>
           <w:left w:val="single" w:color="000000" w:themeColor="accent4" w:themeTint="9A" w:sz="4" w:space="0"/>
-          <w:bottom w:val="none"/>
-          <w:right w:val="none"/>
+          <w:bottom w:val="none" w:color="000000" w:sz="4" w:space="0"/>
+          <w:right w:val="none" w:color="000000" w:sz="4" w:space="0"/>
         </w:tcBorders>
       </w:tcPr>
     </w:tblStylePr>
@@ -13464,9 +13474,9 @@
         <w:shd w:val="clear" w:color="ffffff" w:themeColor="light1" w:fill="ffffff" w:themeFill="light1"/>
         <w:tcBorders>
           <w:top w:val="single" w:color="000000" w:themeColor="accent4" w:themeTint="9A" w:sz="4" w:space="0"/>
-          <w:left w:val="none"/>
-          <w:bottom w:val="none"/>
-          <w:right w:val="none"/>
+          <w:left w:val="none" w:color="000000" w:sz="4" w:space="0"/>
+          <w:bottom w:val="none" w:color="000000" w:sz="4" w:space="0"/>
+          <w:right w:val="none" w:color="000000" w:sz="4" w:space="0"/>
         </w:tcBorders>
       </w:tcPr>
     </w:tblStylePr>
@@ -13536,9 +13546,9 @@
       </w:tcPr>
     </w:tblStylePr>
   </w:style>
-  <w:style w:type="table" w:styleId="65">
+  <w:style w:type="table" w:styleId="751">
     <w:name w:val="Grid Table 7 Colorful - Accent 5"/>
-    <w:basedOn w:val="661"/>
+    <w:basedOn w:val="882"/>
     <w:uiPriority w:val="99"/>
     <w:pPr>
       <w:pBdr/>
@@ -13640,11 +13650,11 @@
         <w:tblBorders/>
       </w:tblPr>
       <w:tcPr>
-        <w:shd w:color="ffffff"/>
+        <w:shd w:val="clear" w:color="ffffff"/>
         <w:tcBorders>
-          <w:top w:val="none"/>
-          <w:left w:val="none"/>
-          <w:bottom w:val="none"/>
+          <w:top w:val="none" w:color="000000" w:sz="4" w:space="0"/>
+          <w:left w:val="none" w:color="000000" w:sz="4" w:space="0"/>
+          <w:bottom w:val="none" w:color="000000" w:sz="4" w:space="0"/>
           <w:right w:val="single" w:color="000000" w:themeColor="accent5" w:themeTint="90" w:sz="4" w:space="0"/>
         </w:tcBorders>
       </w:tcPr>
@@ -13667,10 +13677,10 @@
       <w:tcPr>
         <w:shd w:val="clear" w:color="ffffff" w:themeColor="light1" w:fill="ffffff" w:themeFill="light1"/>
         <w:tcBorders>
-          <w:top w:val="none"/>
-          <w:left w:val="none"/>
+          <w:top w:val="none" w:color="000000" w:sz="4" w:space="0"/>
+          <w:left w:val="none" w:color="000000" w:sz="4" w:space="0"/>
           <w:bottom w:val="single" w:color="000000" w:themeColor="accent5" w:themeTint="90" w:sz="4" w:space="0"/>
-          <w:right w:val="none"/>
+          <w:right w:val="none" w:color="000000" w:sz="4" w:space="0"/>
         </w:tcBorders>
       </w:tcPr>
     </w:tblStylePr>
@@ -13690,12 +13700,12 @@
         <w:tblBorders/>
       </w:tblPr>
       <w:tcPr>
-        <w:shd w:color="ffffff"/>
+        <w:shd w:val="clear" w:color="ffffff"/>
         <w:tcBorders>
-          <w:top w:val="none"/>
+          <w:top w:val="none" w:color="000000" w:sz="4" w:space="0"/>
           <w:left w:val="single" w:color="000000" w:themeColor="accent5" w:themeTint="90" w:sz="4" w:space="0"/>
-          <w:bottom w:val="none"/>
-          <w:right w:val="none"/>
+          <w:bottom w:val="none" w:color="000000" w:sz="4" w:space="0"/>
+          <w:right w:val="none" w:color="000000" w:sz="4" w:space="0"/>
         </w:tcBorders>
       </w:tcPr>
     </w:tblStylePr>
@@ -13718,9 +13728,9 @@
         <w:shd w:val="clear" w:color="ffffff" w:themeColor="light1" w:fill="ffffff" w:themeFill="light1"/>
         <w:tcBorders>
           <w:top w:val="single" w:color="000000" w:themeColor="accent5" w:themeTint="90" w:sz="4" w:space="0"/>
-          <w:left w:val="none"/>
-          <w:bottom w:val="none"/>
-          <w:right w:val="none"/>
+          <w:left w:val="none" w:color="000000" w:sz="4" w:space="0"/>
+          <w:bottom w:val="none" w:color="000000" w:sz="4" w:space="0"/>
+          <w:right w:val="none" w:color="000000" w:sz="4" w:space="0"/>
         </w:tcBorders>
       </w:tcPr>
     </w:tblStylePr>
@@ -13790,9 +13800,9 @@
       </w:tcPr>
     </w:tblStylePr>
   </w:style>
-  <w:style w:type="table" w:styleId="66">
+  <w:style w:type="table" w:styleId="752">
     <w:name w:val="Grid Table 7 Colorful - Accent 6"/>
-    <w:basedOn w:val="661"/>
+    <w:basedOn w:val="882"/>
     <w:uiPriority w:val="99"/>
     <w:pPr>
       <w:pBdr/>
@@ -13894,11 +13904,11 @@
         <w:tblBorders/>
       </w:tblPr>
       <w:tcPr>
-        <w:shd w:color="ffffff"/>
+        <w:shd w:val="clear" w:color="ffffff"/>
         <w:tcBorders>
-          <w:top w:val="none"/>
-          <w:left w:val="none"/>
-          <w:bottom w:val="none"/>
+          <w:top w:val="none" w:color="000000" w:sz="4" w:space="0"/>
+          <w:left w:val="none" w:color="000000" w:sz="4" w:space="0"/>
+          <w:bottom w:val="none" w:color="000000" w:sz="4" w:space="0"/>
           <w:right w:val="single" w:color="000000" w:themeColor="accent6" w:themeTint="90" w:sz="4" w:space="0"/>
         </w:tcBorders>
       </w:tcPr>
@@ -13921,10 +13931,10 @@
       <w:tcPr>
         <w:shd w:val="clear" w:color="ffffff" w:themeColor="light1" w:fill="ffffff" w:themeFill="light1"/>
         <w:tcBorders>
-          <w:top w:val="none"/>
-          <w:left w:val="none"/>
+          <w:top w:val="none" w:color="000000" w:sz="4" w:space="0"/>
+          <w:left w:val="none" w:color="000000" w:sz="4" w:space="0"/>
           <w:bottom w:val="single" w:color="000000" w:themeColor="accent6" w:themeTint="90" w:sz="4" w:space="0"/>
-          <w:right w:val="none"/>
+          <w:right w:val="none" w:color="000000" w:sz="4" w:space="0"/>
         </w:tcBorders>
       </w:tcPr>
     </w:tblStylePr>
@@ -13944,12 +13954,12 @@
         <w:tblBorders/>
       </w:tblPr>
       <w:tcPr>
-        <w:shd w:color="ffffff"/>
+        <w:shd w:val="clear" w:color="ffffff"/>
         <w:tcBorders>
-          <w:top w:val="none"/>
+          <w:top w:val="none" w:color="000000" w:sz="4" w:space="0"/>
           <w:left w:val="single" w:color="000000" w:themeColor="accent6" w:themeTint="90" w:sz="4" w:space="0"/>
-          <w:bottom w:val="none"/>
-          <w:right w:val="none"/>
+          <w:bottom w:val="none" w:color="000000" w:sz="4" w:space="0"/>
+          <w:right w:val="none" w:color="000000" w:sz="4" w:space="0"/>
         </w:tcBorders>
       </w:tcPr>
     </w:tblStylePr>
@@ -13972,9 +13982,9 @@
         <w:shd w:val="clear" w:color="ffffff" w:themeColor="light1" w:fill="ffffff" w:themeFill="light1"/>
         <w:tcBorders>
           <w:top w:val="single" w:color="000000" w:themeColor="accent6" w:themeTint="90" w:sz="4" w:space="0"/>
-          <w:left w:val="none"/>
-          <w:bottom w:val="none"/>
-          <w:right w:val="none"/>
+          <w:left w:val="none" w:color="000000" w:sz="4" w:space="0"/>
+          <w:bottom w:val="none" w:color="000000" w:sz="4" w:space="0"/>
+          <w:right w:val="none" w:color="000000" w:sz="4" w:space="0"/>
         </w:tcBorders>
       </w:tcPr>
     </w:tblStylePr>
@@ -14044,9 +14054,9 @@
       </w:tcPr>
     </w:tblStylePr>
   </w:style>
-  <w:style w:type="table" w:styleId="67">
+  <w:style w:type="table" w:styleId="753">
     <w:name w:val="List Table 1 Light"/>
-    <w:basedOn w:val="661"/>
+    <w:basedOn w:val="882"/>
     <w:uiPriority w:val="99"/>
     <w:pPr>
       <w:pBdr/>
@@ -14260,9 +14270,9 @@
       </w:tcPr>
     </w:tblStylePr>
   </w:style>
-  <w:style w:type="table" w:styleId="68">
+  <w:style w:type="table" w:styleId="754">
     <w:name w:val="List Table 1 Light - Accent 1"/>
-    <w:basedOn w:val="661"/>
+    <w:basedOn w:val="882"/>
     <w:uiPriority w:val="99"/>
     <w:pPr>
       <w:pBdr/>
@@ -14476,9 +14486,9 @@
       </w:tcPr>
     </w:tblStylePr>
   </w:style>
-  <w:style w:type="table" w:styleId="69">
+  <w:style w:type="table" w:styleId="755">
     <w:name w:val="List Table 1 Light - Accent 2"/>
-    <w:basedOn w:val="661"/>
+    <w:basedOn w:val="882"/>
     <w:uiPriority w:val="99"/>
     <w:pPr>
       <w:pBdr/>
@@ -14692,9 +14702,9 @@
       </w:tcPr>
     </w:tblStylePr>
   </w:style>
-  <w:style w:type="table" w:styleId="70">
+  <w:style w:type="table" w:styleId="756">
     <w:name w:val="List Table 1 Light - Accent 3"/>
-    <w:basedOn w:val="661"/>
+    <w:basedOn w:val="882"/>
     <w:uiPriority w:val="99"/>
     <w:pPr>
       <w:pBdr/>
@@ -14908,9 +14918,9 @@
       </w:tcPr>
     </w:tblStylePr>
   </w:style>
-  <w:style w:type="table" w:styleId="71">
+  <w:style w:type="table" w:styleId="757">
     <w:name w:val="List Table 1 Light - Accent 4"/>
-    <w:basedOn w:val="661"/>
+    <w:basedOn w:val="882"/>
     <w:uiPriority w:val="99"/>
     <w:pPr>
       <w:pBdr/>
@@ -15124,9 +15134,9 @@
       </w:tcPr>
     </w:tblStylePr>
   </w:style>
-  <w:style w:type="table" w:styleId="72">
+  <w:style w:type="table" w:styleId="758">
     <w:name w:val="List Table 1 Light - Accent 5"/>
-    <w:basedOn w:val="661"/>
+    <w:basedOn w:val="882"/>
     <w:uiPriority w:val="99"/>
     <w:pPr>
       <w:pBdr/>
@@ -15340,9 +15350,9 @@
       </w:tcPr>
     </w:tblStylePr>
   </w:style>
-  <w:style w:type="table" w:styleId="73">
+  <w:style w:type="table" w:styleId="759">
     <w:name w:val="List Table 1 Light - Accent 6"/>
-    <w:basedOn w:val="661"/>
+    <w:basedOn w:val="882"/>
     <w:uiPriority w:val="99"/>
     <w:pPr>
       <w:pBdr/>
@@ -15556,9 +15566,9 @@
       </w:tcPr>
     </w:tblStylePr>
   </w:style>
-  <w:style w:type="table" w:styleId="74">
+  <w:style w:type="table" w:styleId="760">
     <w:name w:val="List Table 2"/>
-    <w:basedOn w:val="661"/>
+    <w:basedOn w:val="882"/>
     <w:uiPriority w:val="99"/>
     <w:pPr>
       <w:pBdr/>
@@ -15794,9 +15804,9 @@
       </w:tcPr>
     </w:tblStylePr>
   </w:style>
-  <w:style w:type="table" w:styleId="75">
+  <w:style w:type="table" w:styleId="761">
     <w:name w:val="List Table 2 - Accent 1"/>
-    <w:basedOn w:val="661"/>
+    <w:basedOn w:val="882"/>
     <w:uiPriority w:val="99"/>
     <w:pPr>
       <w:pBdr/>
@@ -16032,9 +16042,9 @@
       </w:tcPr>
     </w:tblStylePr>
   </w:style>
-  <w:style w:type="table" w:styleId="76">
+  <w:style w:type="table" w:styleId="762">
     <w:name w:val="List Table 2 - Accent 2"/>
-    <w:basedOn w:val="661"/>
+    <w:basedOn w:val="882"/>
     <w:uiPriority w:val="99"/>
     <w:pPr>
       <w:pBdr/>
@@ -16270,9 +16280,9 @@
       </w:tcPr>
     </w:tblStylePr>
   </w:style>
-  <w:style w:type="table" w:styleId="77">
+  <w:style w:type="table" w:styleId="763">
     <w:name w:val="List Table 2 - Accent 3"/>
-    <w:basedOn w:val="661"/>
+    <w:basedOn w:val="882"/>
     <w:uiPriority w:val="99"/>
     <w:pPr>
       <w:pBdr/>
@@ -16508,9 +16518,9 @@
       </w:tcPr>
     </w:tblStylePr>
   </w:style>
-  <w:style w:type="table" w:styleId="78">
+  <w:style w:type="table" w:styleId="764">
     <w:name w:val="List Table 2 - Accent 4"/>
-    <w:basedOn w:val="661"/>
+    <w:basedOn w:val="882"/>
     <w:uiPriority w:val="99"/>
     <w:pPr>
       <w:pBdr/>
@@ -16746,9 +16756,9 @@
       </w:tcPr>
     </w:tblStylePr>
   </w:style>
-  <w:style w:type="table" w:styleId="79">
+  <w:style w:type="table" w:styleId="765">
     <w:name w:val="List Table 2 - Accent 5"/>
-    <w:basedOn w:val="661"/>
+    <w:basedOn w:val="882"/>
     <w:uiPriority w:val="99"/>
     <w:pPr>
       <w:pBdr/>
@@ -16984,9 +16994,9 @@
       </w:tcPr>
     </w:tblStylePr>
   </w:style>
-  <w:style w:type="table" w:styleId="80">
+  <w:style w:type="table" w:styleId="766">
     <w:name w:val="List Table 2 - Accent 6"/>
-    <w:basedOn w:val="661"/>
+    <w:basedOn w:val="882"/>
     <w:uiPriority w:val="99"/>
     <w:pPr>
       <w:pBdr/>
@@ -17222,9 +17232,9 @@
       </w:tcPr>
     </w:tblStylePr>
   </w:style>
-  <w:style w:type="table" w:styleId="81">
+  <w:style w:type="table" w:styleId="767">
     <w:name w:val="List Table 3"/>
-    <w:basedOn w:val="661"/>
+    <w:basedOn w:val="882"/>
     <w:uiPriority w:val="99"/>
     <w:pPr>
       <w:pBdr/>
@@ -17450,9 +17460,9 @@
       </w:tcPr>
     </w:tblStylePr>
   </w:style>
-  <w:style w:type="table" w:styleId="82">
+  <w:style w:type="table" w:styleId="768">
     <w:name w:val="List Table 3 - Accent 1"/>
-    <w:basedOn w:val="661"/>
+    <w:basedOn w:val="882"/>
     <w:uiPriority w:val="99"/>
     <w:pPr>
       <w:pBdr/>
@@ -17678,9 +17688,9 @@
       </w:tcPr>
     </w:tblStylePr>
   </w:style>
-  <w:style w:type="table" w:styleId="83">
+  <w:style w:type="table" w:styleId="769">
     <w:name w:val="List Table 3 - Accent 2"/>
-    <w:basedOn w:val="661"/>
+    <w:basedOn w:val="882"/>
     <w:uiPriority w:val="99"/>
     <w:pPr>
       <w:pBdr/>
@@ -17906,9 +17916,9 @@
       </w:tcPr>
     </w:tblStylePr>
   </w:style>
-  <w:style w:type="table" w:styleId="84">
+  <w:style w:type="table" w:styleId="770">
     <w:name w:val="List Table 3 - Accent 3"/>
-    <w:basedOn w:val="661"/>
+    <w:basedOn w:val="882"/>
     <w:uiPriority w:val="99"/>
     <w:pPr>
       <w:pBdr/>
@@ -18134,9 +18144,9 @@
       </w:tcPr>
     </w:tblStylePr>
   </w:style>
-  <w:style w:type="table" w:styleId="85">
+  <w:style w:type="table" w:styleId="771">
     <w:name w:val="List Table 3 - Accent 4"/>
-    <w:basedOn w:val="661"/>
+    <w:basedOn w:val="882"/>
     <w:uiPriority w:val="99"/>
     <w:pPr>
       <w:pBdr/>
@@ -18362,9 +18372,9 @@
       </w:tcPr>
     </w:tblStylePr>
   </w:style>
-  <w:style w:type="table" w:styleId="86">
+  <w:style w:type="table" w:styleId="772">
     <w:name w:val="List Table 3 - Accent 5"/>
-    <w:basedOn w:val="661"/>
+    <w:basedOn w:val="882"/>
     <w:uiPriority w:val="99"/>
     <w:pPr>
       <w:pBdr/>
@@ -18590,9 +18600,9 @@
       </w:tcPr>
     </w:tblStylePr>
   </w:style>
-  <w:style w:type="table" w:styleId="87">
+  <w:style w:type="table" w:styleId="773">
     <w:name w:val="List Table 3 - Accent 6"/>
-    <w:basedOn w:val="661"/>
+    <w:basedOn w:val="882"/>
     <w:uiPriority w:val="99"/>
     <w:pPr>
       <w:pBdr/>
@@ -18818,9 +18828,9 @@
       </w:tcPr>
     </w:tblStylePr>
   </w:style>
-  <w:style w:type="table" w:styleId="88">
+  <w:style w:type="table" w:styleId="774">
     <w:name w:val="List Table 4"/>
-    <w:basedOn w:val="661"/>
+    <w:basedOn w:val="882"/>
     <w:uiPriority w:val="99"/>
     <w:pPr>
       <w:pBdr/>
@@ -19043,9 +19053,9 @@
       </w:tcPr>
     </w:tblStylePr>
   </w:style>
-  <w:style w:type="table" w:styleId="89">
+  <w:style w:type="table" w:styleId="775">
     <w:name w:val="List Table 4 - Accent 1"/>
-    <w:basedOn w:val="661"/>
+    <w:basedOn w:val="882"/>
     <w:uiPriority w:val="99"/>
     <w:pPr>
       <w:pBdr/>
@@ -19268,9 +19278,9 @@
       </w:tcPr>
     </w:tblStylePr>
   </w:style>
-  <w:style w:type="table" w:styleId="90">
+  <w:style w:type="table" w:styleId="776">
     <w:name w:val="List Table 4 - Accent 2"/>
-    <w:basedOn w:val="661"/>
+    <w:basedOn w:val="882"/>
     <w:uiPriority w:val="99"/>
     <w:pPr>
       <w:pBdr/>
@@ -19493,9 +19503,9 @@
       </w:tcPr>
     </w:tblStylePr>
   </w:style>
-  <w:style w:type="table" w:styleId="91">
+  <w:style w:type="table" w:styleId="777">
     <w:name w:val="List Table 4 - Accent 3"/>
-    <w:basedOn w:val="661"/>
+    <w:basedOn w:val="882"/>
     <w:uiPriority w:val="99"/>
     <w:pPr>
       <w:pBdr/>
@@ -19718,9 +19728,9 @@
       </w:tcPr>
     </w:tblStylePr>
   </w:style>
-  <w:style w:type="table" w:styleId="92">
+  <w:style w:type="table" w:styleId="778">
     <w:name w:val="List Table 4 - Accent 4"/>
-    <w:basedOn w:val="661"/>
+    <w:basedOn w:val="882"/>
     <w:uiPriority w:val="99"/>
     <w:pPr>
       <w:pBdr/>
@@ -19943,9 +19953,9 @@
       </w:tcPr>
     </w:tblStylePr>
   </w:style>
-  <w:style w:type="table" w:styleId="93">
+  <w:style w:type="table" w:styleId="779">
     <w:name w:val="List Table 4 - Accent 5"/>
-    <w:basedOn w:val="661"/>
+    <w:basedOn w:val="882"/>
     <w:uiPriority w:val="99"/>
     <w:pPr>
       <w:pBdr/>
@@ -20168,9 +20178,9 @@
       </w:tcPr>
     </w:tblStylePr>
   </w:style>
-  <w:style w:type="table" w:styleId="94">
+  <w:style w:type="table" w:styleId="780">
     <w:name w:val="List Table 4 - Accent 6"/>
-    <w:basedOn w:val="661"/>
+    <w:basedOn w:val="882"/>
     <w:uiPriority w:val="99"/>
     <w:pPr>
       <w:pBdr/>
@@ -20393,9 +20403,9 @@
       </w:tcPr>
     </w:tblStylePr>
   </w:style>
-  <w:style w:type="table" w:styleId="95">
+  <w:style w:type="table" w:styleId="781">
     <w:name w:val="List Table 5 Dark"/>
-    <w:basedOn w:val="661"/>
+    <w:basedOn w:val="882"/>
     <w:uiPriority w:val="99"/>
     <w:pPr>
       <w:pBdr/>
@@ -20635,9 +20645,9 @@
       </w:tcPr>
     </w:tblStylePr>
   </w:style>
-  <w:style w:type="table" w:styleId="96">
+  <w:style w:type="table" w:styleId="782">
     <w:name w:val="List Table 5 Dark - Accent 1"/>
-    <w:basedOn w:val="661"/>
+    <w:basedOn w:val="882"/>
     <w:uiPriority w:val="99"/>
     <w:pPr>
       <w:pBdr/>
@@ -20877,9 +20887,9 @@
       </w:tcPr>
     </w:tblStylePr>
   </w:style>
-  <w:style w:type="table" w:styleId="97">
+  <w:style w:type="table" w:styleId="783">
     <w:name w:val="List Table 5 Dark - Accent 2"/>
-    <w:basedOn w:val="661"/>
+    <w:basedOn w:val="882"/>
     <w:uiPriority w:val="99"/>
     <w:pPr>
       <w:pBdr/>
@@ -21119,9 +21129,9 @@
       </w:tcPr>
     </w:tblStylePr>
   </w:style>
-  <w:style w:type="table" w:styleId="98">
+  <w:style w:type="table" w:styleId="784">
     <w:name w:val="List Table 5 Dark - Accent 3"/>
-    <w:basedOn w:val="661"/>
+    <w:basedOn w:val="882"/>
     <w:uiPriority w:val="99"/>
     <w:pPr>
       <w:pBdr/>
@@ -21361,9 +21371,9 @@
       </w:tcPr>
     </w:tblStylePr>
   </w:style>
-  <w:style w:type="table" w:styleId="99">
+  <w:style w:type="table" w:styleId="785">
     <w:name w:val="List Table 5 Dark - Accent 4"/>
-    <w:basedOn w:val="661"/>
+    <w:basedOn w:val="882"/>
     <w:uiPriority w:val="99"/>
     <w:pPr>
       <w:pBdr/>
@@ -21603,9 +21613,9 @@
       </w:tcPr>
     </w:tblStylePr>
   </w:style>
-  <w:style w:type="table" w:styleId="100">
+  <w:style w:type="table" w:styleId="786">
     <w:name w:val="List Table 5 Dark - Accent 5"/>
-    <w:basedOn w:val="661"/>
+    <w:basedOn w:val="882"/>
     <w:uiPriority w:val="99"/>
     <w:pPr>
       <w:pBdr/>
@@ -21845,9 +21855,9 @@
       </w:tcPr>
     </w:tblStylePr>
   </w:style>
-  <w:style w:type="table" w:styleId="101">
+  <w:style w:type="table" w:styleId="787">
     <w:name w:val="List Table 5 Dark - Accent 6"/>
-    <w:basedOn w:val="661"/>
+    <w:basedOn w:val="882"/>
     <w:uiPriority w:val="99"/>
     <w:pPr>
       <w:pBdr/>
@@ -22087,9 +22097,9 @@
       </w:tcPr>
     </w:tblStylePr>
   </w:style>
-  <w:style w:type="table" w:styleId="102">
+  <w:style w:type="table" w:styleId="788">
     <w:name w:val="List Table 6 Colorful"/>
-    <w:basedOn w:val="661"/>
+    <w:basedOn w:val="882"/>
     <w:uiPriority w:val="99"/>
     <w:pPr>
       <w:pBdr/>
@@ -22310,9 +22320,9 @@
       </w:tcPr>
     </w:tblStylePr>
   </w:style>
-  <w:style w:type="table" w:styleId="103">
+  <w:style w:type="table" w:styleId="789">
     <w:name w:val="List Table 6 Colorful - Accent 1"/>
-    <w:basedOn w:val="661"/>
+    <w:basedOn w:val="882"/>
     <w:uiPriority w:val="99"/>
     <w:pPr>
       <w:pBdr/>
@@ -22533,9 +22543,9 @@
       </w:tcPr>
     </w:tblStylePr>
   </w:style>
-  <w:style w:type="table" w:styleId="104">
+  <w:style w:type="table" w:styleId="790">
     <w:name w:val="List Table 6 Colorful - Accent 2"/>
-    <w:basedOn w:val="661"/>
+    <w:basedOn w:val="882"/>
     <w:uiPriority w:val="99"/>
     <w:pPr>
       <w:pBdr/>
@@ -22756,9 +22766,9 @@
       </w:tcPr>
     </w:tblStylePr>
   </w:style>
-  <w:style w:type="table" w:styleId="105">
+  <w:style w:type="table" w:styleId="791">
     <w:name w:val="List Table 6 Colorful - Accent 3"/>
-    <w:basedOn w:val="661"/>
+    <w:basedOn w:val="882"/>
     <w:uiPriority w:val="99"/>
     <w:pPr>
       <w:pBdr/>
@@ -22979,9 +22989,9 @@
       </w:tcPr>
     </w:tblStylePr>
   </w:style>
-  <w:style w:type="table" w:styleId="106">
+  <w:style w:type="table" w:styleId="792">
     <w:name w:val="List Table 6 Colorful - Accent 4"/>
-    <w:basedOn w:val="661"/>
+    <w:basedOn w:val="882"/>
     <w:uiPriority w:val="99"/>
     <w:pPr>
       <w:pBdr/>
@@ -23202,9 +23212,9 @@
       </w:tcPr>
     </w:tblStylePr>
   </w:style>
-  <w:style w:type="table" w:styleId="107">
+  <w:style w:type="table" w:styleId="793">
     <w:name w:val="List Table 6 Colorful - Accent 5"/>
-    <w:basedOn w:val="661"/>
+    <w:basedOn w:val="882"/>
     <w:uiPriority w:val="99"/>
     <w:pPr>
       <w:pBdr/>
@@ -23425,9 +23435,9 @@
       </w:tcPr>
     </w:tblStylePr>
   </w:style>
-  <w:style w:type="table" w:styleId="108">
+  <w:style w:type="table" w:styleId="794">
     <w:name w:val="List Table 6 Colorful - Accent 6"/>
-    <w:basedOn w:val="661"/>
+    <w:basedOn w:val="882"/>
     <w:uiPriority w:val="99"/>
     <w:pPr>
       <w:pBdr/>
@@ -23648,9 +23658,9 @@
       </w:tcPr>
     </w:tblStylePr>
   </w:style>
-  <w:style w:type="table" w:styleId="109">
+  <w:style w:type="table" w:styleId="795">
     <w:name w:val="List Table 7 Colorful"/>
-    <w:basedOn w:val="661"/>
+    <w:basedOn w:val="882"/>
     <w:uiPriority w:val="99"/>
     <w:pPr>
       <w:pBdr/>
@@ -23749,11 +23759,11 @@
         <w:tblBorders/>
       </w:tblPr>
       <w:tcPr>
-        <w:shd w:color="ffffff"/>
+        <w:shd w:val="clear" w:color="ffffff"/>
         <w:tcBorders>
-          <w:top w:val="none"/>
-          <w:left w:val="none"/>
-          <w:bottom w:val="none"/>
+          <w:top w:val="none" w:color="000000" w:sz="4" w:space="0"/>
+          <w:left w:val="none" w:color="000000" w:sz="4" w:space="0"/>
+          <w:bottom w:val="none" w:color="000000" w:sz="4" w:space="0"/>
           <w:right w:val="single" w:color="000000" w:themeColor="text1" w:themeTint="80" w:sz="4" w:space="0"/>
         </w:tcBorders>
       </w:tcPr>
@@ -23776,10 +23786,10 @@
       <w:tcPr>
         <w:shd w:val="clear" w:color="ffffff" w:themeColor="light1" w:fill="ffffff" w:themeFill="light1"/>
         <w:tcBorders>
-          <w:top w:val="none"/>
-          <w:left w:val="none"/>
+          <w:top w:val="none" w:color="000000" w:sz="4" w:space="0"/>
+          <w:left w:val="none" w:color="000000" w:sz="4" w:space="0"/>
           <w:bottom w:val="single" w:color="000000" w:themeColor="text1" w:themeTint="80" w:sz="4" w:space="0"/>
-          <w:right w:val="none"/>
+          <w:right w:val="none" w:color="000000" w:sz="4" w:space="0"/>
         </w:tcBorders>
       </w:tcPr>
     </w:tblStylePr>
@@ -23799,12 +23809,12 @@
         <w:tblBorders/>
       </w:tblPr>
       <w:tcPr>
-        <w:shd w:color="ffffff"/>
+        <w:shd w:val="clear" w:color="ffffff"/>
         <w:tcBorders>
-          <w:top w:val="none"/>
+          <w:top w:val="none" w:color="000000" w:sz="4" w:space="0"/>
           <w:left w:val="single" w:color="000000" w:themeColor="text1" w:themeTint="80" w:sz="4" w:space="0"/>
-          <w:bottom w:val="none"/>
-          <w:right w:val="none"/>
+          <w:bottom w:val="none" w:color="000000" w:sz="4" w:space="0"/>
+          <w:right w:val="none" w:color="000000" w:sz="4" w:space="0"/>
         </w:tcBorders>
       </w:tcPr>
     </w:tblStylePr>
@@ -23827,9 +23837,9 @@
         <w:shd w:val="clear" w:color="ffffff" w:themeColor="light1" w:fill="ffffff" w:themeFill="light1"/>
         <w:tcBorders>
           <w:top w:val="single" w:color="000000" w:themeColor="text1" w:themeTint="80" w:sz="4" w:space="0"/>
-          <w:left w:val="none"/>
-          <w:bottom w:val="none"/>
-          <w:right w:val="none"/>
+          <w:left w:val="none" w:color="000000" w:sz="4" w:space="0"/>
+          <w:bottom w:val="none" w:color="000000" w:sz="4" w:space="0"/>
+          <w:right w:val="none" w:color="000000" w:sz="4" w:space="0"/>
         </w:tcBorders>
       </w:tcPr>
     </w:tblStylePr>
@@ -23904,9 +23914,9 @@
       </w:tcPr>
     </w:tblStylePr>
   </w:style>
-  <w:style w:type="table" w:styleId="110">
+  <w:style w:type="table" w:styleId="796">
     <w:name w:val="List Table 7 Colorful - Accent 1"/>
-    <w:basedOn w:val="661"/>
+    <w:basedOn w:val="882"/>
     <w:uiPriority w:val="99"/>
     <w:pPr>
       <w:pBdr/>
@@ -24005,11 +24015,11 @@
         <w:tblBorders/>
       </w:tblPr>
       <w:tcPr>
-        <w:shd w:color="ffffff"/>
+        <w:shd w:val="clear" w:color="ffffff"/>
         <w:tcBorders>
-          <w:top w:val="none"/>
-          <w:left w:val="none"/>
-          <w:bottom w:val="none"/>
+          <w:top w:val="none" w:color="000000" w:sz="4" w:space="0"/>
+          <w:left w:val="none" w:color="000000" w:sz="4" w:space="0"/>
+          <w:bottom w:val="none" w:color="000000" w:sz="4" w:space="0"/>
           <w:right w:val="single" w:color="000000" w:themeColor="accent1" w:sz="4" w:space="0"/>
         </w:tcBorders>
       </w:tcPr>
@@ -24032,10 +24042,10 @@
       <w:tcPr>
         <w:shd w:val="clear" w:color="ffffff" w:themeColor="light1" w:fill="ffffff" w:themeFill="light1"/>
         <w:tcBorders>
-          <w:top w:val="none"/>
-          <w:left w:val="none"/>
+          <w:top w:val="none" w:color="000000" w:sz="4" w:space="0"/>
+          <w:left w:val="none" w:color="000000" w:sz="4" w:space="0"/>
           <w:bottom w:val="single" w:color="000000" w:themeColor="accent1" w:sz="4" w:space="0"/>
-          <w:right w:val="none"/>
+          <w:right w:val="none" w:color="000000" w:sz="4" w:space="0"/>
         </w:tcBorders>
       </w:tcPr>
     </w:tblStylePr>
@@ -24055,12 +24065,12 @@
         <w:tblBorders/>
       </w:tblPr>
       <w:tcPr>
-        <w:shd w:color="ffffff"/>
+        <w:shd w:val="clear" w:color="ffffff"/>
         <w:tcBorders>
-          <w:top w:val="none"/>
+          <w:top w:val="none" w:color="000000" w:sz="4" w:space="0"/>
           <w:left w:val="single" w:color="000000" w:themeColor="accent1" w:sz="4" w:space="0"/>
-          <w:bottom w:val="none"/>
-          <w:right w:val="none"/>
+          <w:bottom w:val="none" w:color="000000" w:sz="4" w:space="0"/>
+          <w:right w:val="none" w:color="000000" w:sz="4" w:space="0"/>
         </w:tcBorders>
       </w:tcPr>
     </w:tblStylePr>
@@ -24083,9 +24093,9 @@
         <w:shd w:val="clear" w:color="ffffff" w:themeColor="light1" w:fill="ffffff" w:themeFill="light1"/>
         <w:tcBorders>
           <w:top w:val="single" w:color="000000" w:themeColor="accent1" w:sz="4" w:space="0"/>
-          <w:left w:val="none"/>
-          <w:bottom w:val="none"/>
-          <w:right w:val="none"/>
+          <w:left w:val="none" w:color="000000" w:sz="4" w:space="0"/>
+          <w:bottom w:val="none" w:color="000000" w:sz="4" w:space="0"/>
+          <w:right w:val="none" w:color="000000" w:sz="4" w:space="0"/>
         </w:tcBorders>
       </w:tcPr>
     </w:tblStylePr>
@@ -24160,9 +24170,9 @@
       </w:tcPr>
     </w:tblStylePr>
   </w:style>
-  <w:style w:type="table" w:styleId="111">
+  <w:style w:type="table" w:styleId="797">
     <w:name w:val="List Table 7 Colorful - Accent 2"/>
-    <w:basedOn w:val="661"/>
+    <w:basedOn w:val="882"/>
     <w:uiPriority w:val="99"/>
     <w:pPr>
       <w:pBdr/>
@@ -24261,11 +24271,11 @@
         <w:tblBorders/>
       </w:tblPr>
       <w:tcPr>
-        <w:shd w:color="ffffff"/>
+        <w:shd w:val="clear" w:color="ffffff"/>
         <w:tcBorders>
-          <w:top w:val="none"/>
-          <w:left w:val="none"/>
-          <w:bottom w:val="none"/>
+          <w:top w:val="none" w:color="000000" w:sz="4" w:space="0"/>
+          <w:left w:val="none" w:color="000000" w:sz="4" w:space="0"/>
+          <w:bottom w:val="none" w:color="000000" w:sz="4" w:space="0"/>
           <w:right w:val="single" w:color="000000" w:themeColor="accent2" w:themeTint="97" w:sz="4" w:space="0"/>
         </w:tcBorders>
       </w:tcPr>
@@ -24288,10 +24298,10 @@
       <w:tcPr>
         <w:shd w:val="clear" w:color="ffffff" w:themeColor="light1" w:fill="ffffff" w:themeFill="light1"/>
         <w:tcBorders>
-          <w:top w:val="none"/>
-          <w:left w:val="none"/>
+          <w:top w:val="none" w:color="000000" w:sz="4" w:space="0"/>
+          <w:left w:val="none" w:color="000000" w:sz="4" w:space="0"/>
           <w:bottom w:val="single" w:color="000000" w:themeColor="accent2" w:themeTint="97" w:sz="4" w:space="0"/>
-          <w:right w:val="none"/>
+          <w:right w:val="none" w:color="000000" w:sz="4" w:space="0"/>
         </w:tcBorders>
       </w:tcPr>
     </w:tblStylePr>
@@ -24311,12 +24321,12 @@
         <w:tblBorders/>
       </w:tblPr>
       <w:tcPr>
-        <w:shd w:color="ffffff"/>
+        <w:shd w:val="clear" w:color="ffffff"/>
         <w:tcBorders>
-          <w:top w:val="none"/>
+          <w:top w:val="none" w:color="000000" w:sz="4" w:space="0"/>
           <w:left w:val="single" w:color="000000" w:themeColor="accent2" w:themeTint="97" w:sz="4" w:space="0"/>
-          <w:bottom w:val="none"/>
-          <w:right w:val="none"/>
+          <w:bottom w:val="none" w:color="000000" w:sz="4" w:space="0"/>
+          <w:right w:val="none" w:color="000000" w:sz="4" w:space="0"/>
         </w:tcBorders>
       </w:tcPr>
     </w:tblStylePr>
@@ -24339,9 +24349,9 @@
         <w:shd w:val="clear" w:color="ffffff" w:themeColor="light1" w:fill="ffffff" w:themeFill="light1"/>
         <w:tcBorders>
           <w:top w:val="single" w:color="000000" w:themeColor="accent2" w:themeTint="97" w:sz="4" w:space="0"/>
-          <w:left w:val="none"/>
-          <w:bottom w:val="none"/>
-          <w:right w:val="none"/>
+          <w:left w:val="none" w:color="000000" w:sz="4" w:space="0"/>
+          <w:bottom w:val="none" w:color="000000" w:sz="4" w:space="0"/>
+          <w:right w:val="none" w:color="000000" w:sz="4" w:space="0"/>
         </w:tcBorders>
       </w:tcPr>
     </w:tblStylePr>
@@ -24416,9 +24426,9 @@
       </w:tcPr>
     </w:tblStylePr>
   </w:style>
-  <w:style w:type="table" w:styleId="112">
+  <w:style w:type="table" w:styleId="798">
     <w:name w:val="List Table 7 Colorful - Accent 3"/>
-    <w:basedOn w:val="661"/>
+    <w:basedOn w:val="882"/>
     <w:uiPriority w:val="99"/>
     <w:pPr>
       <w:pBdr/>
@@ -24517,11 +24527,11 @@
         <w:tblBorders/>
       </w:tblPr>
       <w:tcPr>
-        <w:shd w:color="ffffff"/>
+        <w:shd w:val="clear" w:color="ffffff"/>
         <w:tcBorders>
-          <w:top w:val="none"/>
-          <w:left w:val="none"/>
-          <w:bottom w:val="none"/>
+          <w:top w:val="none" w:color="000000" w:sz="4" w:space="0"/>
+          <w:left w:val="none" w:color="000000" w:sz="4" w:space="0"/>
+          <w:bottom w:val="none" w:color="000000" w:sz="4" w:space="0"/>
           <w:right w:val="single" w:color="000000" w:themeColor="accent3" w:themeTint="98" w:sz="4" w:space="0"/>
         </w:tcBorders>
       </w:tcPr>
@@ -24544,10 +24554,10 @@
       <w:tcPr>
         <w:shd w:val="clear" w:color="ffffff" w:themeColor="light1" w:fill="ffffff" w:themeFill="light1"/>
         <w:tcBorders>
-          <w:top w:val="none"/>
-          <w:left w:val="none"/>
+          <w:top w:val="none" w:color="000000" w:sz="4" w:space="0"/>
+          <w:left w:val="none" w:color="000000" w:sz="4" w:space="0"/>
           <w:bottom w:val="single" w:color="000000" w:themeColor="accent3" w:themeTint="98" w:sz="4" w:space="0"/>
-          <w:right w:val="none"/>
+          <w:right w:val="none" w:color="000000" w:sz="4" w:space="0"/>
         </w:tcBorders>
       </w:tcPr>
     </w:tblStylePr>
@@ -24567,12 +24577,12 @@
         <w:tblBorders/>
       </w:tblPr>
       <w:tcPr>
-        <w:shd w:color="ffffff"/>
+        <w:shd w:val="clear" w:color="ffffff"/>
         <w:tcBorders>
-          <w:top w:val="none"/>
+          <w:top w:val="none" w:color="000000" w:sz="4" w:space="0"/>
           <w:left w:val="single" w:color="000000" w:themeColor="accent3" w:themeTint="98" w:sz="4" w:space="0"/>
-          <w:bottom w:val="none"/>
-          <w:right w:val="none"/>
+          <w:bottom w:val="none" w:color="000000" w:sz="4" w:space="0"/>
+          <w:right w:val="none" w:color="000000" w:sz="4" w:space="0"/>
         </w:tcBorders>
       </w:tcPr>
     </w:tblStylePr>
@@ -24595,9 +24605,9 @@
         <w:shd w:val="clear" w:color="ffffff" w:themeColor="light1" w:fill="ffffff" w:themeFill="light1"/>
         <w:tcBorders>
           <w:top w:val="single" w:color="000000" w:themeColor="accent3" w:themeTint="98" w:sz="4" w:space="0"/>
-          <w:left w:val="none"/>
-          <w:bottom w:val="none"/>
-          <w:right w:val="none"/>
+          <w:left w:val="none" w:color="000000" w:sz="4" w:space="0"/>
+          <w:bottom w:val="none" w:color="000000" w:sz="4" w:space="0"/>
+          <w:right w:val="none" w:color="000000" w:sz="4" w:space="0"/>
         </w:tcBorders>
       </w:tcPr>
     </w:tblStylePr>
@@ -24672,9 +24682,9 @@
       </w:tcPr>
     </w:tblStylePr>
   </w:style>
-  <w:style w:type="table" w:styleId="113">
+  <w:style w:type="table" w:styleId="799">
     <w:name w:val="List Table 7 Colorful - Accent 4"/>
-    <w:basedOn w:val="661"/>
+    <w:basedOn w:val="882"/>
     <w:uiPriority w:val="99"/>
     <w:pPr>
       <w:pBdr/>
@@ -24773,11 +24783,11 @@
         <w:tblBorders/>
       </w:tblPr>
       <w:tcPr>
-        <w:shd w:color="ffffff"/>
+        <w:shd w:val="clear" w:color="ffffff"/>
         <w:tcBorders>
-          <w:top w:val="none"/>
-          <w:left w:val="none"/>
-          <w:bottom w:val="none"/>
+          <w:top w:val="none" w:color="000000" w:sz="4" w:space="0"/>
+          <w:left w:val="none" w:color="000000" w:sz="4" w:space="0"/>
+          <w:bottom w:val="none" w:color="000000" w:sz="4" w:space="0"/>
           <w:right w:val="single" w:color="000000" w:themeColor="accent4" w:themeTint="9A" w:sz="4" w:space="0"/>
         </w:tcBorders>
       </w:tcPr>
@@ -24800,10 +24810,10 @@
       <w:tcPr>
         <w:shd w:val="clear" w:color="ffffff" w:themeColor="light1" w:fill="ffffff" w:themeFill="light1"/>
         <w:tcBorders>
-          <w:top w:val="none"/>
-          <w:left w:val="none"/>
+          <w:top w:val="none" w:color="000000" w:sz="4" w:space="0"/>
+          <w:left w:val="none" w:color="000000" w:sz="4" w:space="0"/>
           <w:bottom w:val="single" w:color="000000" w:themeColor="accent4" w:themeTint="9A" w:sz="4" w:space="0"/>
-          <w:right w:val="none"/>
+          <w:right w:val="none" w:color="000000" w:sz="4" w:space="0"/>
         </w:tcBorders>
       </w:tcPr>
     </w:tblStylePr>
@@ -24823,12 +24833,12 @@
         <w:tblBorders/>
       </w:tblPr>
       <w:tcPr>
-        <w:shd w:color="ffffff"/>
+        <w:shd w:val="clear" w:color="ffffff"/>
         <w:tcBorders>
-          <w:top w:val="none"/>
+          <w:top w:val="none" w:color="000000" w:sz="4" w:space="0"/>
           <w:left w:val="single" w:color="000000" w:themeColor="accent4" w:themeTint="9A" w:sz="4" w:space="0"/>
-          <w:bottom w:val="none"/>
-          <w:right w:val="none"/>
+          <w:bottom w:val="none" w:color="000000" w:sz="4" w:space="0"/>
+          <w:right w:val="none" w:color="000000" w:sz="4" w:space="0"/>
         </w:tcBorders>
       </w:tcPr>
     </w:tblStylePr>
@@ -24851,9 +24861,9 @@
         <w:shd w:val="clear" w:color="ffffff" w:themeColor="light1" w:fill="ffffff" w:themeFill="light1"/>
         <w:tcBorders>
           <w:top w:val="single" w:color="000000" w:themeColor="accent4" w:themeTint="9A" w:sz="4" w:space="0"/>
-          <w:left w:val="none"/>
-          <w:bottom w:val="none"/>
-          <w:right w:val="none"/>
+          <w:left w:val="none" w:color="000000" w:sz="4" w:space="0"/>
+          <w:bottom w:val="none" w:color="000000" w:sz="4" w:space="0"/>
+          <w:right w:val="none" w:color="000000" w:sz="4" w:space="0"/>
         </w:tcBorders>
       </w:tcPr>
     </w:tblStylePr>
@@ -24928,9 +24938,9 @@
       </w:tcPr>
     </w:tblStylePr>
   </w:style>
-  <w:style w:type="table" w:styleId="114">
+  <w:style w:type="table" w:styleId="800">
     <w:name w:val="List Table 7 Colorful - Accent 5"/>
-    <w:basedOn w:val="661"/>
+    <w:basedOn w:val="882"/>
     <w:uiPriority w:val="99"/>
     <w:pPr>
       <w:pBdr/>
@@ -25029,11 +25039,11 @@
         <w:tblBorders/>
       </w:tblPr>
       <w:tcPr>
-        <w:shd w:color="ffffff"/>
+        <w:shd w:val="clear" w:color="ffffff"/>
         <w:tcBorders>
-          <w:top w:val="none"/>
-          <w:left w:val="none"/>
-          <w:bottom w:val="none"/>
+          <w:top w:val="none" w:color="000000" w:sz="4" w:space="0"/>
+          <w:left w:val="none" w:color="000000" w:sz="4" w:space="0"/>
+          <w:bottom w:val="none" w:color="000000" w:sz="4" w:space="0"/>
           <w:right w:val="single" w:color="000000" w:themeColor="accent5" w:themeTint="9A" w:sz="4" w:space="0"/>
         </w:tcBorders>
       </w:tcPr>
@@ -25056,10 +25066,10 @@
       <w:tcPr>
         <w:shd w:val="clear" w:color="ffffff" w:themeColor="light1" w:fill="ffffff" w:themeFill="light1"/>
         <w:tcBorders>
-          <w:top w:val="none"/>
-          <w:left w:val="none"/>
+          <w:top w:val="none" w:color="000000" w:sz="4" w:space="0"/>
+          <w:left w:val="none" w:color="000000" w:sz="4" w:space="0"/>
           <w:bottom w:val="single" w:color="000000" w:themeColor="accent5" w:themeTint="9A" w:sz="4" w:space="0"/>
-          <w:right w:val="none"/>
+          <w:right w:val="none" w:color="000000" w:sz="4" w:space="0"/>
         </w:tcBorders>
       </w:tcPr>
     </w:tblStylePr>
@@ -25079,12 +25089,12 @@
         <w:tblBorders/>
       </w:tblPr>
       <w:tcPr>
-        <w:shd w:color="ffffff"/>
+        <w:shd w:val="clear" w:color="ffffff"/>
         <w:tcBorders>
-          <w:top w:val="none"/>
+          <w:top w:val="none" w:color="000000" w:sz="4" w:space="0"/>
           <w:left w:val="single" w:color="000000" w:themeColor="accent5" w:themeTint="9A" w:sz="4" w:space="0"/>
-          <w:bottom w:val="none"/>
-          <w:right w:val="none"/>
+          <w:bottom w:val="none" w:color="000000" w:sz="4" w:space="0"/>
+          <w:right w:val="none" w:color="000000" w:sz="4" w:space="0"/>
         </w:tcBorders>
       </w:tcPr>
     </w:tblStylePr>
@@ -25107,9 +25117,9 @@
         <w:shd w:val="clear" w:color="ffffff" w:themeColor="light1" w:fill="ffffff" w:themeFill="light1"/>
         <w:tcBorders>
           <w:top w:val="single" w:color="000000" w:themeColor="accent5" w:themeTint="9A" w:sz="4" w:space="0"/>
-          <w:left w:val="none"/>
-          <w:bottom w:val="none"/>
-          <w:right w:val="none"/>
+          <w:left w:val="none" w:color="000000" w:sz="4" w:space="0"/>
+          <w:bottom w:val="none" w:color="000000" w:sz="4" w:space="0"/>
+          <w:right w:val="none" w:color="000000" w:sz="4" w:space="0"/>
         </w:tcBorders>
       </w:tcPr>
     </w:tblStylePr>
@@ -25184,9 +25194,9 @@
       </w:tcPr>
     </w:tblStylePr>
   </w:style>
-  <w:style w:type="table" w:styleId="115">
+  <w:style w:type="table" w:styleId="801">
     <w:name w:val="List Table 7 Colorful - Accent 6"/>
-    <w:basedOn w:val="661"/>
+    <w:basedOn w:val="882"/>
     <w:uiPriority w:val="99"/>
     <w:pPr>
       <w:pBdr/>
@@ -25285,11 +25295,11 @@
         <w:tblBorders/>
       </w:tblPr>
       <w:tcPr>
-        <w:shd w:color="ffffff"/>
+        <w:shd w:val="clear" w:color="ffffff"/>
         <w:tcBorders>
-          <w:top w:val="none"/>
-          <w:left w:val="none"/>
-          <w:bottom w:val="none"/>
+          <w:top w:val="none" w:color="000000" w:sz="4" w:space="0"/>
+          <w:left w:val="none" w:color="000000" w:sz="4" w:space="0"/>
+          <w:bottom w:val="none" w:color="000000" w:sz="4" w:space="0"/>
           <w:right w:val="single" w:color="000000" w:themeColor="accent6" w:themeTint="98" w:sz="4" w:space="0"/>
         </w:tcBorders>
       </w:tcPr>
@@ -25312,10 +25322,10 @@
       <w:tcPr>
         <w:shd w:val="clear" w:color="ffffff" w:themeColor="light1" w:fill="ffffff" w:themeFill="light1"/>
         <w:tcBorders>
-          <w:top w:val="none"/>
-          <w:left w:val="none"/>
+          <w:top w:val="none" w:color="000000" w:sz="4" w:space="0"/>
+          <w:left w:val="none" w:color="000000" w:sz="4" w:space="0"/>
           <w:bottom w:val="single" w:color="000000" w:themeColor="accent6" w:themeTint="98" w:sz="4" w:space="0"/>
-          <w:right w:val="none"/>
+          <w:right w:val="none" w:color="000000" w:sz="4" w:space="0"/>
         </w:tcBorders>
       </w:tcPr>
     </w:tblStylePr>
@@ -25335,12 +25345,12 @@
         <w:tblBorders/>
       </w:tblPr>
       <w:tcPr>
-        <w:shd w:color="ffffff"/>
+        <w:shd w:val="clear" w:color="ffffff"/>
         <w:tcBorders>
-          <w:top w:val="none"/>
+          <w:top w:val="none" w:color="000000" w:sz="4" w:space="0"/>
           <w:left w:val="single" w:color="000000" w:themeColor="accent6" w:themeTint="98" w:sz="4" w:space="0"/>
-          <w:bottom w:val="none"/>
-          <w:right w:val="none"/>
+          <w:bottom w:val="none" w:color="000000" w:sz="4" w:space="0"/>
+          <w:right w:val="none" w:color="000000" w:sz="4" w:space="0"/>
         </w:tcBorders>
       </w:tcPr>
     </w:tblStylePr>
@@ -25363,9 +25373,9 @@
         <w:shd w:val="clear" w:color="ffffff" w:themeColor="light1" w:fill="ffffff" w:themeFill="light1"/>
         <w:tcBorders>
           <w:top w:val="single" w:color="000000" w:themeColor="accent6" w:themeTint="98" w:sz="4" w:space="0"/>
-          <w:left w:val="none"/>
-          <w:bottom w:val="none"/>
-          <w:right w:val="none"/>
+          <w:left w:val="none" w:color="000000" w:sz="4" w:space="0"/>
+          <w:bottom w:val="none" w:color="000000" w:sz="4" w:space="0"/>
+          <w:right w:val="none" w:color="000000" w:sz="4" w:space="0"/>
         </w:tcBorders>
       </w:tcPr>
     </w:tblStylePr>
@@ -25440,9 +25450,9 @@
       </w:tcPr>
     </w:tblStylePr>
   </w:style>
-  <w:style w:type="table" w:styleId="116">
+  <w:style w:type="table" w:styleId="802">
     <w:name w:val="Lined - Accent"/>
-    <w:basedOn w:val="661"/>
+    <w:basedOn w:val="882"/>
     <w:uiPriority w:val="99"/>
     <w:pPr>
       <w:pBdr/>
@@ -25677,9 +25687,9 @@
       </w:tcPr>
     </w:tblStylePr>
   </w:style>
-  <w:style w:type="table" w:styleId="117">
+  <w:style w:type="table" w:styleId="803">
     <w:name w:val="Lined - Accent 1"/>
-    <w:basedOn w:val="661"/>
+    <w:basedOn w:val="882"/>
     <w:uiPriority w:val="99"/>
     <w:pPr>
       <w:pBdr/>
@@ -25914,9 +25924,9 @@
       </w:tcPr>
     </w:tblStylePr>
   </w:style>
-  <w:style w:type="table" w:styleId="118">
+  <w:style w:type="table" w:styleId="804">
     <w:name w:val="Lined - Accent 2"/>
-    <w:basedOn w:val="661"/>
+    <w:basedOn w:val="882"/>
     <w:uiPriority w:val="99"/>
     <w:pPr>
       <w:pBdr/>
@@ -26151,9 +26161,9 @@
       </w:tcPr>
     </w:tblStylePr>
   </w:style>
-  <w:style w:type="table" w:styleId="119">
+  <w:style w:type="table" w:styleId="805">
     <w:name w:val="Lined - Accent 3"/>
-    <w:basedOn w:val="661"/>
+    <w:basedOn w:val="882"/>
     <w:uiPriority w:val="99"/>
     <w:pPr>
       <w:pBdr/>
@@ -26388,9 +26398,9 @@
       </w:tcPr>
     </w:tblStylePr>
   </w:style>
-  <w:style w:type="table" w:styleId="120">
+  <w:style w:type="table" w:styleId="806">
     <w:name w:val="Lined - Accent 4"/>
-    <w:basedOn w:val="661"/>
+    <w:basedOn w:val="882"/>
     <w:uiPriority w:val="99"/>
     <w:pPr>
       <w:pBdr/>
@@ -26625,9 +26635,9 @@
       </w:tcPr>
     </w:tblStylePr>
   </w:style>
-  <w:style w:type="table" w:styleId="121">
+  <w:style w:type="table" w:styleId="807">
     <w:name w:val="Lined - Accent 5"/>
-    <w:basedOn w:val="661"/>
+    <w:basedOn w:val="882"/>
     <w:uiPriority w:val="99"/>
     <w:pPr>
       <w:pBdr/>
@@ -26862,9 +26872,9 @@
       </w:tcPr>
     </w:tblStylePr>
   </w:style>
-  <w:style w:type="table" w:styleId="122">
+  <w:style w:type="table" w:styleId="808">
     <w:name w:val="Lined - Accent 6"/>
-    <w:basedOn w:val="661"/>
+    <w:basedOn w:val="882"/>
     <w:uiPriority w:val="99"/>
     <w:pPr>
       <w:pBdr/>
@@ -27099,9 +27109,9 @@
       </w:tcPr>
     </w:tblStylePr>
   </w:style>
-  <w:style w:type="table" w:styleId="123">
+  <w:style w:type="table" w:styleId="809">
     <w:name w:val="Bordered &amp; Lined - Accent"/>
-    <w:basedOn w:val="661"/>
+    <w:basedOn w:val="882"/>
     <w:uiPriority w:val="99"/>
     <w:pPr>
       <w:pBdr/>
@@ -27343,9 +27353,9 @@
       </w:tcPr>
     </w:tblStylePr>
   </w:style>
-  <w:style w:type="table" w:styleId="124">
+  <w:style w:type="table" w:styleId="810">
     <w:name w:val="Bordered &amp; Lined - Accent 1"/>
-    <w:basedOn w:val="661"/>
+    <w:basedOn w:val="882"/>
     <w:uiPriority w:val="99"/>
     <w:pPr>
       <w:pBdr/>
@@ -27587,9 +27597,9 @@
       </w:tcPr>
     </w:tblStylePr>
   </w:style>
-  <w:style w:type="table" w:styleId="125">
+  <w:style w:type="table" w:styleId="811">
     <w:name w:val="Bordered &amp; Lined - Accent 2"/>
-    <w:basedOn w:val="661"/>
+    <w:basedOn w:val="882"/>
     <w:uiPriority w:val="99"/>
     <w:pPr>
       <w:pBdr/>
@@ -27831,9 +27841,9 @@
       </w:tcPr>
     </w:tblStylePr>
   </w:style>
-  <w:style w:type="table" w:styleId="126">
+  <w:style w:type="table" w:styleId="812">
     <w:name w:val="Bordered &amp; Lined - Accent 3"/>
-    <w:basedOn w:val="661"/>
+    <w:basedOn w:val="882"/>
     <w:uiPriority w:val="99"/>
     <w:pPr>
       <w:pBdr/>
@@ -28075,9 +28085,9 @@
       </w:tcPr>
     </w:tblStylePr>
   </w:style>
-  <w:style w:type="table" w:styleId="127">
+  <w:style w:type="table" w:styleId="813">
     <w:name w:val="Bordered &amp; Lined - Accent 4"/>
-    <w:basedOn w:val="661"/>
+    <w:basedOn w:val="882"/>
     <w:uiPriority w:val="99"/>
     <w:pPr>
       <w:pBdr/>
@@ -28319,9 +28329,9 @@
       </w:tcPr>
     </w:tblStylePr>
   </w:style>
-  <w:style w:type="table" w:styleId="128">
+  <w:style w:type="table" w:styleId="814">
     <w:name w:val="Bordered &amp; Lined - Accent 5"/>
-    <w:basedOn w:val="661"/>
+    <w:basedOn w:val="882"/>
     <w:uiPriority w:val="99"/>
     <w:pPr>
       <w:pBdr/>
@@ -28563,9 +28573,9 @@
       </w:tcPr>
     </w:tblStylePr>
   </w:style>
-  <w:style w:type="table" w:styleId="129">
+  <w:style w:type="table" w:styleId="815">
     <w:name w:val="Bordered &amp; Lined - Accent 6"/>
-    <w:basedOn w:val="661"/>
+    <w:basedOn w:val="882"/>
     <w:uiPriority w:val="99"/>
     <w:pPr>
       <w:pBdr/>
@@ -28807,9 +28817,9 @@
       </w:tcPr>
     </w:tblStylePr>
   </w:style>
-  <w:style w:type="table" w:styleId="130">
+  <w:style w:type="table" w:styleId="816">
     <w:name w:val="Bordered"/>
-    <w:basedOn w:val="661"/>
+    <w:basedOn w:val="882"/>
     <w:uiPriority w:val="99"/>
     <w:pPr>
       <w:pBdr/>
@@ -29038,9 +29048,9 @@
       </w:tcPr>
     </w:tblStylePr>
   </w:style>
-  <w:style w:type="table" w:styleId="131">
+  <w:style w:type="table" w:styleId="817">
     <w:name w:val="Bordered - Accent 1"/>
-    <w:basedOn w:val="661"/>
+    <w:basedOn w:val="882"/>
     <w:uiPriority w:val="99"/>
     <w:pPr>
       <w:pBdr/>
@@ -29269,9 +29279,9 @@
       </w:tcPr>
     </w:tblStylePr>
   </w:style>
-  <w:style w:type="table" w:styleId="132">
+  <w:style w:type="table" w:styleId="818">
     <w:name w:val="Bordered - Accent 2"/>
-    <w:basedOn w:val="661"/>
+    <w:basedOn w:val="882"/>
     <w:uiPriority w:val="99"/>
     <w:pPr>
       <w:pBdr/>
@@ -29500,9 +29510,9 @@
       </w:tcPr>
     </w:tblStylePr>
   </w:style>
-  <w:style w:type="table" w:styleId="133">
+  <w:style w:type="table" w:styleId="819">
     <w:name w:val="Bordered - Accent 3"/>
-    <w:basedOn w:val="661"/>
+    <w:basedOn w:val="882"/>
     <w:uiPriority w:val="99"/>
     <w:pPr>
       <w:pBdr/>
@@ -29731,9 +29741,9 @@
       </w:tcPr>
     </w:tblStylePr>
   </w:style>
-  <w:style w:type="table" w:styleId="134">
+  <w:style w:type="table" w:styleId="820">
     <w:name w:val="Bordered - Accent 4"/>
-    <w:basedOn w:val="661"/>
+    <w:basedOn w:val="882"/>
     <w:uiPriority w:val="99"/>
     <w:pPr>
       <w:pBdr/>
@@ -29962,9 +29972,9 @@
       </w:tcPr>
     </w:tblStylePr>
   </w:style>
-  <w:style w:type="table" w:styleId="135">
+  <w:style w:type="table" w:styleId="821">
     <w:name w:val="Bordered - Accent 5"/>
-    <w:basedOn w:val="661"/>
+    <w:basedOn w:val="882"/>
     <w:uiPriority w:val="99"/>
     <w:pPr>
       <w:pBdr/>
@@ -30193,9 +30203,9 @@
       </w:tcPr>
     </w:tblStylePr>
   </w:style>
-  <w:style w:type="table" w:styleId="136">
+  <w:style w:type="table" w:styleId="822">
     <w:name w:val="Bordered - Accent 6"/>
-    <w:basedOn w:val="661"/>
+    <w:basedOn w:val="882"/>
     <w:uiPriority w:val="99"/>
     <w:pPr>
       <w:pBdr/>
@@ -30424,11 +30434,11 @@
       </w:tcPr>
     </w:tblStylePr>
   </w:style>
-  <w:style w:type="paragraph" w:styleId="138">
+  <w:style w:type="paragraph" w:styleId="823">
     <w:name w:val="Heading 1"/>
-    <w:basedOn w:val="660"/>
-    <w:next w:val="660"/>
-    <w:link w:val="149"/>
+    <w:basedOn w:val="881"/>
+    <w:next w:val="881"/>
+    <w:link w:val="833"/>
     <w:uiPriority w:val="9"/>
     <w:qFormat/>
     <w:pPr>
@@ -30446,11 +30456,11 @@
       <w:szCs w:val="40"/>
     </w:rPr>
   </w:style>
-  <w:style w:type="paragraph" w:styleId="139">
+  <w:style w:type="paragraph" w:styleId="824">
     <w:name w:val="Heading 2"/>
-    <w:basedOn w:val="660"/>
-    <w:next w:val="660"/>
-    <w:link w:val="150"/>
+    <w:basedOn w:val="881"/>
+    <w:next w:val="881"/>
+    <w:link w:val="834"/>
     <w:uiPriority w:val="9"/>
     <w:unhideWhenUsed/>
     <w:qFormat/>
@@ -30469,11 +30479,11 @@
       <w:szCs w:val="32"/>
     </w:rPr>
   </w:style>
-  <w:style w:type="paragraph" w:styleId="140">
+  <w:style w:type="paragraph" w:styleId="825">
     <w:name w:val="Heading 3"/>
-    <w:basedOn w:val="660"/>
-    <w:next w:val="660"/>
-    <w:link w:val="151"/>
+    <w:basedOn w:val="881"/>
+    <w:next w:val="881"/>
+    <w:link w:val="835"/>
     <w:uiPriority w:val="9"/>
     <w:unhideWhenUsed/>
     <w:qFormat/>
@@ -30492,11 +30502,11 @@
       <w:szCs w:val="28"/>
     </w:rPr>
   </w:style>
-  <w:style w:type="paragraph" w:styleId="141">
+  <w:style w:type="paragraph" w:styleId="826">
     <w:name w:val="Heading 4"/>
-    <w:basedOn w:val="660"/>
-    <w:next w:val="660"/>
-    <w:link w:val="152"/>
+    <w:basedOn w:val="881"/>
+    <w:next w:val="881"/>
+    <w:link w:val="836"/>
     <w:uiPriority w:val="9"/>
     <w:unhideWhenUsed/>
     <w:qFormat/>
@@ -30515,11 +30525,11 @@
       <w:color w:val="0f4761" w:themeColor="accent1" w:themeShade="BF"/>
     </w:rPr>
   </w:style>
-  <w:style w:type="paragraph" w:styleId="142">
+  <w:style w:type="paragraph" w:styleId="827">
     <w:name w:val="Heading 5"/>
-    <w:basedOn w:val="660"/>
-    <w:next w:val="660"/>
-    <w:link w:val="153"/>
+    <w:basedOn w:val="881"/>
+    <w:next w:val="881"/>
+    <w:link w:val="837"/>
     <w:uiPriority w:val="9"/>
     <w:unhideWhenUsed/>
     <w:qFormat/>
@@ -30536,11 +30546,11 @@
       <w:color w:val="0f4761" w:themeColor="accent1" w:themeShade="BF"/>
     </w:rPr>
   </w:style>
-  <w:style w:type="paragraph" w:styleId="143">
+  <w:style w:type="paragraph" w:styleId="828">
     <w:name w:val="Heading 6"/>
-    <w:basedOn w:val="660"/>
-    <w:next w:val="660"/>
-    <w:link w:val="154"/>
+    <w:basedOn w:val="881"/>
+    <w:next w:val="881"/>
+    <w:link w:val="838"/>
     <w:uiPriority w:val="9"/>
     <w:unhideWhenUsed/>
     <w:qFormat/>
@@ -30559,11 +30569,11 @@
       <w:color w:val="595959" w:themeColor="text1" w:themeTint="A6"/>
     </w:rPr>
   </w:style>
-  <w:style w:type="paragraph" w:styleId="144">
+  <w:style w:type="paragraph" w:styleId="829">
     <w:name w:val="Heading 7"/>
-    <w:basedOn w:val="660"/>
-    <w:next w:val="660"/>
-    <w:link w:val="155"/>
+    <w:basedOn w:val="881"/>
+    <w:next w:val="881"/>
+    <w:link w:val="839"/>
     <w:uiPriority w:val="9"/>
     <w:unhideWhenUsed/>
     <w:qFormat/>
@@ -30580,11 +30590,11 @@
       <w:color w:val="595959" w:themeColor="text1" w:themeTint="A6"/>
     </w:rPr>
   </w:style>
-  <w:style w:type="paragraph" w:styleId="145">
+  <w:style w:type="paragraph" w:styleId="830">
     <w:name w:val="Heading 8"/>
-    <w:basedOn w:val="660"/>
-    <w:next w:val="660"/>
-    <w:link w:val="156"/>
+    <w:basedOn w:val="881"/>
+    <w:next w:val="881"/>
+    <w:link w:val="840"/>
     <w:uiPriority w:val="9"/>
     <w:unhideWhenUsed/>
     <w:qFormat/>
@@ -30603,11 +30613,11 @@
       <w:color w:val="272727" w:themeColor="text1" w:themeTint="D8"/>
     </w:rPr>
   </w:style>
-  <w:style w:type="paragraph" w:styleId="146">
+  <w:style w:type="paragraph" w:styleId="831">
     <w:name w:val="Heading 9"/>
-    <w:basedOn w:val="660"/>
-    <w:next w:val="660"/>
-    <w:link w:val="157"/>
+    <w:basedOn w:val="881"/>
+    <w:next w:val="881"/>
+    <w:link w:val="841"/>
     <w:uiPriority w:val="9"/>
     <w:unhideWhenUsed/>
     <w:qFormat/>
@@ -30626,7 +30636,7 @@
       <w:color w:val="272727" w:themeColor="text1" w:themeTint="D8"/>
     </w:rPr>
   </w:style>
-  <w:style w:type="character" w:styleId="147" w:default="1">
+  <w:style w:type="character" w:styleId="832" w:default="1">
     <w:name w:val="Default Paragraph Font"/>
     <w:uiPriority w:val="1"/>
     <w:semiHidden/>
@@ -30637,10 +30647,10 @@
       <w:ind/>
     </w:pPr>
   </w:style>
-  <w:style w:type="character" w:styleId="149">
+  <w:style w:type="character" w:styleId="833">
     <w:name w:val="Heading 1 Char"/>
-    <w:basedOn w:val="147"/>
-    <w:link w:val="138"/>
+    <w:basedOn w:val="832"/>
+    <w:link w:val="823"/>
     <w:uiPriority w:val="9"/>
     <w:pPr>
       <w:pBdr/>
@@ -30654,10 +30664,10 @@
       <w:szCs w:val="40"/>
     </w:rPr>
   </w:style>
-  <w:style w:type="character" w:styleId="150">
+  <w:style w:type="character" w:styleId="834">
     <w:name w:val="Heading 2 Char"/>
-    <w:basedOn w:val="147"/>
-    <w:link w:val="139"/>
+    <w:basedOn w:val="832"/>
+    <w:link w:val="824"/>
     <w:uiPriority w:val="9"/>
     <w:pPr>
       <w:pBdr/>
@@ -30671,10 +30681,10 @@
       <w:szCs w:val="32"/>
     </w:rPr>
   </w:style>
-  <w:style w:type="character" w:styleId="151">
+  <w:style w:type="character" w:styleId="835">
     <w:name w:val="Heading 3 Char"/>
-    <w:basedOn w:val="147"/>
-    <w:link w:val="140"/>
+    <w:basedOn w:val="832"/>
+    <w:link w:val="825"/>
     <w:uiPriority w:val="9"/>
     <w:pPr>
       <w:pBdr/>
@@ -30688,10 +30698,10 @@
       <w:szCs w:val="28"/>
     </w:rPr>
   </w:style>
-  <w:style w:type="character" w:styleId="152">
+  <w:style w:type="character" w:styleId="836">
     <w:name w:val="Heading 4 Char"/>
-    <w:basedOn w:val="147"/>
-    <w:link w:val="141"/>
+    <w:basedOn w:val="832"/>
+    <w:link w:val="826"/>
     <w:uiPriority w:val="9"/>
     <w:pPr>
       <w:pBdr/>
@@ -30705,10 +30715,10 @@
       <w:color w:val="0f4761" w:themeColor="accent1" w:themeShade="BF"/>
     </w:rPr>
   </w:style>
-  <w:style w:type="character" w:styleId="153">
+  <w:style w:type="character" w:styleId="837">
     <w:name w:val="Heading 5 Char"/>
-    <w:basedOn w:val="147"/>
-    <w:link w:val="142"/>
+    <w:basedOn w:val="832"/>
+    <w:link w:val="827"/>
     <w:uiPriority w:val="9"/>
     <w:pPr>
       <w:pBdr/>
@@ -30720,10 +30730,10 @@
       <w:color w:val="0f4761" w:themeColor="accent1" w:themeShade="BF"/>
     </w:rPr>
   </w:style>
-  <w:style w:type="character" w:styleId="154">
+  <w:style w:type="character" w:styleId="838">
     <w:name w:val="Heading 6 Char"/>
-    <w:basedOn w:val="147"/>
-    <w:link w:val="143"/>
+    <w:basedOn w:val="832"/>
+    <w:link w:val="828"/>
     <w:uiPriority w:val="9"/>
     <w:pPr>
       <w:pBdr/>
@@ -30737,10 +30747,10 @@
       <w:color w:val="595959" w:themeColor="text1" w:themeTint="A6"/>
     </w:rPr>
   </w:style>
-  <w:style w:type="character" w:styleId="155">
+  <w:style w:type="character" w:styleId="839">
     <w:name w:val="Heading 7 Char"/>
-    <w:basedOn w:val="147"/>
-    <w:link w:val="144"/>
+    <w:basedOn w:val="832"/>
+    <w:link w:val="829"/>
     <w:uiPriority w:val="9"/>
     <w:pPr>
       <w:pBdr/>
@@ -30752,10 +30762,10 @@
       <w:color w:val="595959" w:themeColor="text1" w:themeTint="A6"/>
     </w:rPr>
   </w:style>
-  <w:style w:type="character" w:styleId="156">
+  <w:style w:type="character" w:styleId="840">
     <w:name w:val="Heading 8 Char"/>
-    <w:basedOn w:val="147"/>
-    <w:link w:val="145"/>
+    <w:basedOn w:val="832"/>
+    <w:link w:val="830"/>
     <w:uiPriority w:val="9"/>
     <w:pPr>
       <w:pBdr/>
@@ -30769,10 +30779,10 @@
       <w:color w:val="272727" w:themeColor="text1" w:themeTint="D8"/>
     </w:rPr>
   </w:style>
-  <w:style w:type="character" w:styleId="157">
+  <w:style w:type="character" w:styleId="841">
     <w:name w:val="Heading 9 Char"/>
-    <w:basedOn w:val="147"/>
-    <w:link w:val="146"/>
+    <w:basedOn w:val="832"/>
+    <w:link w:val="831"/>
     <w:uiPriority w:val="9"/>
     <w:pPr>
       <w:pBdr/>
@@ -30786,11 +30796,11 @@
       <w:color w:val="272727" w:themeColor="text1" w:themeTint="D8"/>
     </w:rPr>
   </w:style>
-  <w:style w:type="paragraph" w:styleId="158">
+  <w:style w:type="paragraph" w:styleId="842">
     <w:name w:val="Title"/>
-    <w:basedOn w:val="660"/>
-    <w:next w:val="660"/>
-    <w:link w:val="159"/>
+    <w:basedOn w:val="881"/>
+    <w:next w:val="881"/>
+    <w:link w:val="843"/>
     <w:uiPriority w:val="10"/>
     <w:qFormat/>
     <w:pPr>
@@ -30806,10 +30816,10 @@
       <w:szCs w:val="56"/>
     </w:rPr>
   </w:style>
-  <w:style w:type="character" w:styleId="159">
+  <w:style w:type="character" w:styleId="843">
     <w:name w:val="Title Char"/>
-    <w:basedOn w:val="147"/>
-    <w:link w:val="158"/>
+    <w:basedOn w:val="832"/>
+    <w:link w:val="842"/>
     <w:uiPriority w:val="10"/>
     <w:pPr>
       <w:pBdr/>
@@ -30823,11 +30833,11 @@
       <w:szCs w:val="56"/>
     </w:rPr>
   </w:style>
-  <w:style w:type="paragraph" w:styleId="160">
+  <w:style w:type="paragraph" w:styleId="844">
     <w:name w:val="Subtitle"/>
-    <w:basedOn w:val="660"/>
-    <w:next w:val="660"/>
-    <w:link w:val="161"/>
+    <w:basedOn w:val="881"/>
+    <w:next w:val="881"/>
+    <w:link w:val="845"/>
     <w:uiPriority w:val="11"/>
     <w:qFormat/>
     <w:pPr>
@@ -30845,10 +30855,10 @@
       <w:szCs w:val="28"/>
     </w:rPr>
   </w:style>
-  <w:style w:type="character" w:styleId="161">
+  <w:style w:type="character" w:styleId="845">
     <w:name w:val="Subtitle Char"/>
-    <w:basedOn w:val="147"/>
-    <w:link w:val="160"/>
+    <w:basedOn w:val="832"/>
+    <w:link w:val="844"/>
     <w:uiPriority w:val="11"/>
     <w:pPr>
       <w:pBdr/>
@@ -30862,11 +30872,11 @@
       <w:szCs w:val="28"/>
     </w:rPr>
   </w:style>
-  <w:style w:type="paragraph" w:styleId="162">
+  <w:style w:type="paragraph" w:styleId="846">
     <w:name w:val="Quote"/>
-    <w:basedOn w:val="660"/>
-    <w:next w:val="660"/>
-    <w:link w:val="163"/>
+    <w:basedOn w:val="881"/>
+    <w:next w:val="881"/>
+    <w:link w:val="847"/>
     <w:uiPriority w:val="29"/>
     <w:qFormat/>
     <w:pPr>
@@ -30881,10 +30891,10 @@
       <w:color w:val="404040" w:themeColor="text1" w:themeTint="BF"/>
     </w:rPr>
   </w:style>
-  <w:style w:type="character" w:styleId="163">
+  <w:style w:type="character" w:styleId="847">
     <w:name w:val="Quote Char"/>
-    <w:basedOn w:val="147"/>
-    <w:link w:val="162"/>
+    <w:basedOn w:val="832"/>
+    <w:link w:val="846"/>
     <w:uiPriority w:val="29"/>
     <w:pPr>
       <w:pBdr/>
@@ -30897,9 +30907,9 @@
       <w:color w:val="404040" w:themeColor="text1" w:themeTint="BF"/>
     </w:rPr>
   </w:style>
-  <w:style w:type="character" w:styleId="165">
+  <w:style w:type="character" w:styleId="848">
     <w:name w:val="Intense Emphasis"/>
-    <w:basedOn w:val="147"/>
+    <w:basedOn w:val="832"/>
     <w:uiPriority w:val="21"/>
     <w:qFormat/>
     <w:pPr>
@@ -30913,11 +30923,11 @@
       <w:color w:val="0f4761" w:themeColor="accent1" w:themeShade="BF"/>
     </w:rPr>
   </w:style>
-  <w:style w:type="paragraph" w:styleId="166">
+  <w:style w:type="paragraph" w:styleId="849">
     <w:name w:val="Intense Quote"/>
-    <w:basedOn w:val="660"/>
-    <w:next w:val="660"/>
-    <w:link w:val="167"/>
+    <w:basedOn w:val="881"/>
+    <w:next w:val="881"/>
+    <w:link w:val="850"/>
     <w:uiPriority w:val="30"/>
     <w:qFormat/>
     <w:pPr>
@@ -30935,10 +30945,10 @@
       <w:color w:val="0f4761" w:themeColor="accent1" w:themeShade="BF"/>
     </w:rPr>
   </w:style>
-  <w:style w:type="character" w:styleId="167">
+  <w:style w:type="character" w:styleId="850">
     <w:name w:val="Intense Quote Char"/>
-    <w:basedOn w:val="147"/>
-    <w:link w:val="166"/>
+    <w:basedOn w:val="832"/>
+    <w:link w:val="849"/>
     <w:uiPriority w:val="30"/>
     <w:pPr>
       <w:pBdr/>
@@ -30951,9 +30961,9 @@
       <w:color w:val="0f4761" w:themeColor="accent1" w:themeShade="BF"/>
     </w:rPr>
   </w:style>
-  <w:style w:type="character" w:styleId="168">
+  <w:style w:type="character" w:styleId="851">
     <w:name w:val="Intense Reference"/>
-    <w:basedOn w:val="147"/>
+    <w:basedOn w:val="832"/>
     <w:uiPriority w:val="32"/>
     <w:qFormat/>
     <w:pPr>
@@ -30969,9 +30979,9 @@
       <w:spacing w:val="5"/>
     </w:rPr>
   </w:style>
-  <w:style w:type="character" w:styleId="170">
+  <w:style w:type="character" w:styleId="852">
     <w:name w:val="Subtle Emphasis"/>
-    <w:basedOn w:val="147"/>
+    <w:basedOn w:val="832"/>
     <w:uiPriority w:val="19"/>
     <w:qFormat/>
     <w:pPr>
@@ -30985,9 +30995,9 @@
       <w:color w:val="404040" w:themeColor="text1" w:themeTint="BF"/>
     </w:rPr>
   </w:style>
-  <w:style w:type="character" w:styleId="171">
+  <w:style w:type="character" w:styleId="853">
     <w:name w:val="Emphasis"/>
-    <w:basedOn w:val="147"/>
+    <w:basedOn w:val="832"/>
     <w:uiPriority w:val="20"/>
     <w:qFormat/>
     <w:pPr>
@@ -31000,9 +31010,9 @@
       <w:iCs/>
     </w:rPr>
   </w:style>
-  <w:style w:type="character" w:styleId="172">
+  <w:style w:type="character" w:styleId="854">
     <w:name w:val="Strong"/>
-    <w:basedOn w:val="147"/>
+    <w:basedOn w:val="832"/>
     <w:uiPriority w:val="22"/>
     <w:qFormat/>
     <w:pPr>
@@ -31015,9 +31025,9 @@
       <w:bCs/>
     </w:rPr>
   </w:style>
-  <w:style w:type="character" w:styleId="173">
+  <w:style w:type="character" w:styleId="855">
     <w:name w:val="Subtle Reference"/>
-    <w:basedOn w:val="147"/>
+    <w:basedOn w:val="832"/>
     <w:uiPriority w:val="31"/>
     <w:qFormat/>
     <w:pPr>
@@ -31030,9 +31040,9 @@
       <w:color w:val="5a5a5a" w:themeColor="text1" w:themeTint="A5"/>
     </w:rPr>
   </w:style>
-  <w:style w:type="character" w:styleId="174">
+  <w:style w:type="character" w:styleId="856">
     <w:name w:val="Book Title"/>
-    <w:basedOn w:val="147"/>
+    <w:basedOn w:val="832"/>
     <w:uiPriority w:val="33"/>
     <w:qFormat/>
     <w:pPr>
@@ -31048,10 +31058,10 @@
       <w:spacing w:val="5"/>
     </w:rPr>
   </w:style>
-  <w:style w:type="paragraph" w:styleId="175">
+  <w:style w:type="paragraph" w:styleId="857">
     <w:name w:val="Header"/>
-    <w:basedOn w:val="660"/>
-    <w:link w:val="176"/>
+    <w:basedOn w:val="881"/>
+    <w:link w:val="858"/>
     <w:uiPriority w:val="99"/>
     <w:unhideWhenUsed/>
     <w:pPr>
@@ -31064,10 +31074,10 @@
       <w:ind/>
     </w:pPr>
   </w:style>
-  <w:style w:type="character" w:styleId="176">
+  <w:style w:type="character" w:styleId="858">
     <w:name w:val="Header Char"/>
-    <w:basedOn w:val="147"/>
-    <w:link w:val="175"/>
+    <w:basedOn w:val="832"/>
+    <w:link w:val="857"/>
     <w:uiPriority w:val="99"/>
     <w:pPr>
       <w:pBdr/>
@@ -31075,10 +31085,10 @@
       <w:ind/>
     </w:pPr>
   </w:style>
-  <w:style w:type="paragraph" w:styleId="177">
+  <w:style w:type="paragraph" w:styleId="859">
     <w:name w:val="Footer"/>
-    <w:basedOn w:val="660"/>
-    <w:link w:val="178"/>
+    <w:basedOn w:val="881"/>
+    <w:link w:val="860"/>
     <w:uiPriority w:val="99"/>
     <w:unhideWhenUsed/>
     <w:pPr>
@@ -31091,10 +31101,10 @@
       <w:ind/>
     </w:pPr>
   </w:style>
-  <w:style w:type="character" w:styleId="178">
+  <w:style w:type="character" w:styleId="860">
     <w:name w:val="Footer Char"/>
-    <w:basedOn w:val="147"/>
-    <w:link w:val="177"/>
+    <w:basedOn w:val="832"/>
+    <w:link w:val="859"/>
     <w:uiPriority w:val="99"/>
     <w:pPr>
       <w:pBdr/>
@@ -31102,10 +31112,10 @@
       <w:ind/>
     </w:pPr>
   </w:style>
-  <w:style w:type="paragraph" w:styleId="179">
+  <w:style w:type="paragraph" w:styleId="861">
     <w:name w:val="Caption"/>
-    <w:basedOn w:val="660"/>
-    <w:next w:val="660"/>
+    <w:basedOn w:val="881"/>
+    <w:next w:val="881"/>
     <w:uiPriority w:val="35"/>
     <w:unhideWhenUsed/>
     <w:qFormat/>
@@ -31122,10 +31132,10 @@
       <w:szCs w:val="18"/>
     </w:rPr>
   </w:style>
-  <w:style w:type="paragraph" w:styleId="180">
+  <w:style w:type="paragraph" w:styleId="862">
     <w:name w:val="footnote text"/>
-    <w:basedOn w:val="660"/>
-    <w:link w:val="181"/>
+    <w:basedOn w:val="881"/>
+    <w:link w:val="863"/>
     <w:uiPriority w:val="99"/>
     <w:semiHidden/>
     <w:unhideWhenUsed/>
@@ -31139,10 +31149,10 @@
       <w:szCs w:val="20"/>
     </w:rPr>
   </w:style>
-  <w:style w:type="character" w:styleId="181">
+  <w:style w:type="character" w:styleId="863">
     <w:name w:val="Footnote Text Char"/>
-    <w:basedOn w:val="147"/>
-    <w:link w:val="180"/>
+    <w:basedOn w:val="832"/>
+    <w:link w:val="862"/>
     <w:uiPriority w:val="99"/>
     <w:semiHidden/>
     <w:pPr>
@@ -31155,9 +31165,9 @@
       <w:szCs w:val="20"/>
     </w:rPr>
   </w:style>
-  <w:style w:type="character" w:styleId="182">
+  <w:style w:type="character" w:styleId="864">
     <w:name w:val="footnote reference"/>
-    <w:basedOn w:val="147"/>
+    <w:basedOn w:val="832"/>
     <w:uiPriority w:val="99"/>
     <w:semiHidden/>
     <w:unhideWhenUsed/>
@@ -31170,10 +31180,10 @@
       <w:vertAlign w:val="superscript"/>
     </w:rPr>
   </w:style>
-  <w:style w:type="paragraph" w:styleId="183">
+  <w:style w:type="paragraph" w:styleId="865">
     <w:name w:val="endnote text"/>
-    <w:basedOn w:val="660"/>
-    <w:link w:val="184"/>
+    <w:basedOn w:val="881"/>
+    <w:link w:val="866"/>
     <w:uiPriority w:val="99"/>
     <w:semiHidden/>
     <w:unhideWhenUsed/>
@@ -31187,10 +31197,10 @@
       <w:szCs w:val="20"/>
     </w:rPr>
   </w:style>
-  <w:style w:type="character" w:styleId="184">
+  <w:style w:type="character" w:styleId="866">
     <w:name w:val="Endnote Text Char"/>
-    <w:basedOn w:val="147"/>
-    <w:link w:val="183"/>
+    <w:basedOn w:val="832"/>
+    <w:link w:val="865"/>
     <w:uiPriority w:val="99"/>
     <w:semiHidden/>
     <w:pPr>
@@ -31203,9 +31213,9 @@
       <w:szCs w:val="20"/>
     </w:rPr>
   </w:style>
-  <w:style w:type="character" w:styleId="185">
+  <w:style w:type="character" w:styleId="867">
     <w:name w:val="endnote reference"/>
-    <w:basedOn w:val="147"/>
+    <w:basedOn w:val="832"/>
     <w:uiPriority w:val="99"/>
     <w:semiHidden/>
     <w:unhideWhenUsed/>
@@ -31218,9 +31228,9 @@
       <w:vertAlign w:val="superscript"/>
     </w:rPr>
   </w:style>
-  <w:style w:type="character" w:styleId="186">
+  <w:style w:type="character" w:styleId="868">
     <w:name w:val="Hyperlink"/>
-    <w:basedOn w:val="147"/>
+    <w:basedOn w:val="832"/>
     <w:uiPriority w:val="99"/>
     <w:unhideWhenUsed/>
     <w:pPr>
@@ -31233,9 +31243,9 @@
       <w:u w:val="single"/>
     </w:rPr>
   </w:style>
-  <w:style w:type="character" w:styleId="187">
+  <w:style w:type="character" w:styleId="869">
     <w:name w:val="FollowedHyperlink"/>
-    <w:basedOn w:val="147"/>
+    <w:basedOn w:val="832"/>
     <w:uiPriority w:val="99"/>
     <w:semiHidden/>
     <w:unhideWhenUsed/>
@@ -31249,10 +31259,10 @@
       <w:u w:val="single"/>
     </w:rPr>
   </w:style>
-  <w:style w:type="paragraph" w:styleId="188">
+  <w:style w:type="paragraph" w:styleId="870">
     <w:name w:val="toc 1"/>
-    <w:basedOn w:val="660"/>
-    <w:next w:val="660"/>
+    <w:basedOn w:val="881"/>
+    <w:next w:val="881"/>
     <w:uiPriority w:val="39"/>
     <w:unhideWhenUsed/>
     <w:pPr>
@@ -31261,10 +31271,10 @@
       <w:ind/>
     </w:pPr>
   </w:style>
-  <w:style w:type="paragraph" w:styleId="189">
+  <w:style w:type="paragraph" w:styleId="871">
     <w:name w:val="toc 2"/>
-    <w:basedOn w:val="660"/>
-    <w:next w:val="660"/>
+    <w:basedOn w:val="881"/>
+    <w:next w:val="881"/>
     <w:uiPriority w:val="39"/>
     <w:unhideWhenUsed/>
     <w:pPr>
@@ -31273,10 +31283,10 @@
       <w:ind w:left="220"/>
     </w:pPr>
   </w:style>
-  <w:style w:type="paragraph" w:styleId="190">
+  <w:style w:type="paragraph" w:styleId="872">
     <w:name w:val="toc 3"/>
-    <w:basedOn w:val="660"/>
-    <w:next w:val="660"/>
+    <w:basedOn w:val="881"/>
+    <w:next w:val="881"/>
     <w:uiPriority w:val="39"/>
     <w:unhideWhenUsed/>
     <w:pPr>
@@ -31285,10 +31295,10 @@
       <w:ind w:left="440"/>
     </w:pPr>
   </w:style>
-  <w:style w:type="paragraph" w:styleId="191">
+  <w:style w:type="paragraph" w:styleId="873">
     <w:name w:val="toc 4"/>
-    <w:basedOn w:val="660"/>
-    <w:next w:val="660"/>
+    <w:basedOn w:val="881"/>
+    <w:next w:val="881"/>
     <w:uiPriority w:val="39"/>
     <w:unhideWhenUsed/>
     <w:pPr>
@@ -31297,10 +31307,10 @@
       <w:ind w:left="660"/>
     </w:pPr>
   </w:style>
-  <w:style w:type="paragraph" w:styleId="192">
+  <w:style w:type="paragraph" w:styleId="874">
     <w:name w:val="toc 5"/>
-    <w:basedOn w:val="660"/>
-    <w:next w:val="660"/>
+    <w:basedOn w:val="881"/>
+    <w:next w:val="881"/>
     <w:uiPriority w:val="39"/>
     <w:unhideWhenUsed/>
     <w:pPr>
@@ -31309,10 +31319,10 @@
       <w:ind w:left="880"/>
     </w:pPr>
   </w:style>
-  <w:style w:type="paragraph" w:styleId="193">
+  <w:style w:type="paragraph" w:styleId="875">
     <w:name w:val="toc 6"/>
-    <w:basedOn w:val="660"/>
-    <w:next w:val="660"/>
+    <w:basedOn w:val="881"/>
+    <w:next w:val="881"/>
     <w:uiPriority w:val="39"/>
     <w:unhideWhenUsed/>
     <w:pPr>
@@ -31321,10 +31331,10 @@
       <w:ind w:left="1100"/>
     </w:pPr>
   </w:style>
-  <w:style w:type="paragraph" w:styleId="194">
+  <w:style w:type="paragraph" w:styleId="876">
     <w:name w:val="toc 7"/>
-    <w:basedOn w:val="660"/>
-    <w:next w:val="660"/>
+    <w:basedOn w:val="881"/>
+    <w:next w:val="881"/>
     <w:uiPriority w:val="39"/>
     <w:unhideWhenUsed/>
     <w:pPr>
@@ -31333,10 +31343,10 @@
       <w:ind w:left="1320"/>
     </w:pPr>
   </w:style>
-  <w:style w:type="paragraph" w:styleId="195">
+  <w:style w:type="paragraph" w:styleId="877">
     <w:name w:val="toc 8"/>
-    <w:basedOn w:val="660"/>
-    <w:next w:val="660"/>
+    <w:basedOn w:val="881"/>
+    <w:next w:val="881"/>
     <w:uiPriority w:val="39"/>
     <w:unhideWhenUsed/>
     <w:pPr>
@@ -31345,10 +31355,10 @@
       <w:ind w:left="1540"/>
     </w:pPr>
   </w:style>
-  <w:style w:type="paragraph" w:styleId="196">
+  <w:style w:type="paragraph" w:styleId="878">
     <w:name w:val="toc 9"/>
-    <w:basedOn w:val="660"/>
-    <w:next w:val="660"/>
+    <w:basedOn w:val="881"/>
+    <w:next w:val="881"/>
     <w:uiPriority w:val="39"/>
     <w:unhideWhenUsed/>
     <w:pPr>
@@ -31357,7 +31367,7 @@
       <w:ind w:left="1760"/>
     </w:pPr>
   </w:style>
-  <w:style w:type="paragraph" w:styleId="206">
+  <w:style w:type="paragraph" w:styleId="879">
     <w:name w:val="TOC Heading"/>
     <w:uiPriority w:val="39"/>
     <w:unhideWhenUsed/>
@@ -31367,10 +31377,10 @@
       <w:ind/>
     </w:pPr>
   </w:style>
-  <w:style w:type="paragraph" w:styleId="207">
+  <w:style w:type="paragraph" w:styleId="880">
     <w:name w:val="table of figures"/>
-    <w:basedOn w:val="660"/>
-    <w:next w:val="660"/>
+    <w:basedOn w:val="881"/>
+    <w:next w:val="881"/>
     <w:uiPriority w:val="99"/>
     <w:unhideWhenUsed/>
     <w:pPr>
@@ -31379,7 +31389,7 @@
       <w:ind/>
     </w:pPr>
   </w:style>
-  <w:style w:type="paragraph" w:styleId="660" w:default="1">
+  <w:style w:type="paragraph" w:styleId="881" w:default="1">
     <w:name w:val="Normal"/>
     <w:qFormat/>
     <w:pPr>
@@ -31388,7 +31398,7 @@
       <w:ind/>
     </w:pPr>
   </w:style>
-  <w:style w:type="table" w:styleId="661" w:default="1">
+  <w:style w:type="table" w:styleId="882" w:default="1">
     <w:name w:val="Normal Table"/>
     <w:uiPriority w:val="99"/>
     <w:semiHidden/>
@@ -31581,7 +31591,7 @@
       </w:tcPr>
     </w:tblStylePr>
   </w:style>
-  <w:style w:type="numbering" w:styleId="662" w:default="1">
+  <w:style w:type="numbering" w:styleId="883" w:default="1">
     <w:name w:val="No List"/>
     <w:uiPriority w:val="99"/>
     <w:semiHidden/>
@@ -31592,9 +31602,9 @@
       <w:ind/>
     </w:pPr>
   </w:style>
-  <w:style w:type="paragraph" w:styleId="663">
+  <w:style w:type="paragraph" w:styleId="884">
     <w:name w:val="No Spacing"/>
-    <w:basedOn w:val="660"/>
+    <w:basedOn w:val="881"/>
     <w:uiPriority w:val="1"/>
     <w:qFormat/>
     <w:pPr>
@@ -31603,9 +31613,9 @@
       <w:ind/>
     </w:pPr>
   </w:style>
-  <w:style w:type="paragraph" w:styleId="664">
+  <w:style w:type="paragraph" w:styleId="885">
     <w:name w:val="List Paragraph"/>
-    <w:basedOn w:val="660"/>
+    <w:basedOn w:val="881"/>
     <w:uiPriority w:val="34"/>
     <w:qFormat/>
     <w:pPr>
